--- a/Parser/Estrutura de dados Json - IDE.docx
+++ b/Parser/Estrutura de dados Json - IDE.docx
@@ -49,9 +49,1720 @@
           <w:lang w:eastAsia="pt-PT"/>
         </w:rPr>
         <mc:AlternateContent>
+          <mc:Choice Requires="wps">
+            <w:drawing>
+              <wp:anchor distT="45720" distB="45720" distL="114300" distR="114300" simplePos="0" relativeHeight="251648000" behindDoc="0" locked="0" layoutInCell="1" allowOverlap="1" wp14:anchorId="71754D66" wp14:editId="3C2732AC">
+                <wp:simplePos x="0" y="0"/>
+                <wp:positionH relativeFrom="column">
+                  <wp:posOffset>1705610</wp:posOffset>
+                </wp:positionH>
+                <wp:positionV relativeFrom="paragraph">
+                  <wp:posOffset>708025</wp:posOffset>
+                </wp:positionV>
+                <wp:extent cx="4433570" cy="6529705"/>
+                <wp:effectExtent l="0" t="0" r="24130" b="23495"/>
+                <wp:wrapSquare wrapText="bothSides"/>
+                <wp:docPr id="217" name="Text Box 2"/>
+                <wp:cNvGraphicFramePr>
+                  <a:graphicFrameLocks xmlns:a="http://schemas.openxmlformats.org/drawingml/2006/main"/>
+                </wp:cNvGraphicFramePr>
+                <a:graphic xmlns:a="http://schemas.openxmlformats.org/drawingml/2006/main">
+                  <a:graphicData uri="http://schemas.microsoft.com/office/word/2010/wordprocessingShape">
+                    <wps:wsp>
+                      <wps:cNvSpPr txBox="1">
+                        <a:spLocks noChangeArrowheads="1"/>
+                      </wps:cNvSpPr>
+                      <wps:spPr bwMode="auto">
+                        <a:xfrm>
+                          <a:off x="0" y="0"/>
+                          <a:ext cx="4433570" cy="6529705"/>
+                        </a:xfrm>
+                        <a:prstGeom prst="rect">
+                          <a:avLst/>
+                        </a:prstGeom>
+                        <a:solidFill>
+                          <a:srgbClr val="FFFFFF"/>
+                        </a:solidFill>
+                        <a:ln w="9525">
+                          <a:solidFill>
+                            <a:srgbClr val="000000"/>
+                          </a:solidFill>
+                          <a:miter lim="800000"/>
+                          <a:headEnd/>
+                          <a:tailEnd/>
+                        </a:ln>
+                      </wps:spPr>
+                      <wps:txbx>
+                        <w:txbxContent>
+                          <w:p>
+                            <w:pPr>
+                              <w:spacing w:after="0"/>
+                              <w:rPr>
+                                <w:lang w:val="en-US"/>
+                              </w:rPr>
+                            </w:pPr>
+                            <w:r>
+                              <w:rPr>
+                                <w:lang w:val="en-US"/>
+                              </w:rPr>
+                              <w:t>{</w:t>
+                            </w:r>
+                          </w:p>
+                          <w:p>
+                            <w:pPr>
+                              <w:spacing w:after="0"/>
+                              <w:rPr>
+                                <w:lang w:val="en-US"/>
+                              </w:rPr>
+                            </w:pPr>
+                            <w:r>
+                              <w:rPr>
+                                <w:lang w:val="en-US"/>
+                              </w:rPr>
+                              <w:t xml:space="preserve">    "</w:t>
+                            </w:r>
+                            <w:proofErr w:type="gramStart"/>
+                            <w:r>
+                              <w:rPr>
+                                <w:lang w:val="en-US"/>
+                              </w:rPr>
+                              <w:t>root</w:t>
+                            </w:r>
+                            <w:proofErr w:type="gramEnd"/>
+                            <w:r>
+                              <w:rPr>
+                                <w:lang w:val="en-US"/>
+                              </w:rPr>
+                              <w:t>": {</w:t>
+                            </w:r>
+                          </w:p>
+                          <w:p>
+                            <w:pPr>
+                              <w:spacing w:after="0"/>
+                              <w:rPr>
+                                <w:lang w:val="en-US"/>
+                              </w:rPr>
+                            </w:pPr>
+                            <w:r>
+                              <w:rPr>
+                                <w:lang w:val="en-US"/>
+                              </w:rPr>
+                              <w:t xml:space="preserve">        "</w:t>
+                            </w:r>
+                            <w:proofErr w:type="spellStart"/>
+                            <w:proofErr w:type="gramStart"/>
+                            <w:r>
+                              <w:rPr>
+                                <w:lang w:val="en-US"/>
+                              </w:rPr>
+                              <w:t>uuid</w:t>
+                            </w:r>
+                            <w:proofErr w:type="spellEnd"/>
+                            <w:proofErr w:type="gramEnd"/>
+                            <w:r>
+                              <w:rPr>
+                                <w:lang w:val="en-US"/>
+                              </w:rPr>
+                              <w:t>": 1,</w:t>
+                            </w:r>
+                          </w:p>
+                          <w:p>
+                            <w:pPr>
+                              <w:spacing w:after="0"/>
+                              <w:rPr>
+                                <w:lang w:val="en-US"/>
+                              </w:rPr>
+                            </w:pPr>
+                            <w:r>
+                              <w:rPr>
+                                <w:lang w:val="en-US"/>
+                              </w:rPr>
+                              <w:t xml:space="preserve">        "</w:t>
+                            </w:r>
+                            <w:proofErr w:type="gramStart"/>
+                            <w:r>
+                              <w:rPr>
+                                <w:lang w:val="en-US"/>
+                              </w:rPr>
+                              <w:t>type</w:t>
+                            </w:r>
+                            <w:proofErr w:type="gramEnd"/>
+                            <w:r>
+                              <w:rPr>
+                                <w:lang w:val="en-US"/>
+                              </w:rPr>
+                              <w:t>": 1,</w:t>
+                            </w:r>
+                          </w:p>
+                          <w:p>
+                            <w:pPr>
+                              <w:spacing w:after="0"/>
+                              <w:rPr>
+                                <w:lang w:val="en-US"/>
+                              </w:rPr>
+                            </w:pPr>
+                            <w:r>
+                              <w:rPr>
+                                <w:lang w:val="en-US"/>
+                              </w:rPr>
+                              <w:t xml:space="preserve">        "Next": {</w:t>
+                            </w:r>
+                          </w:p>
+                          <w:p>
+                            <w:pPr>
+                              <w:spacing w:after="0"/>
+                              <w:rPr>
+                                <w:lang w:val="en-US"/>
+                              </w:rPr>
+                            </w:pPr>
+                            <w:r>
+                              <w:rPr>
+                                <w:lang w:val="en-US"/>
+                              </w:rPr>
+                              <w:t xml:space="preserve">            "</w:t>
+                            </w:r>
+                            <w:proofErr w:type="spellStart"/>
+                            <w:proofErr w:type="gramStart"/>
+                            <w:r>
+                              <w:rPr>
+                                <w:lang w:val="en-US"/>
+                              </w:rPr>
+                              <w:t>uuid</w:t>
+                            </w:r>
+                            <w:proofErr w:type="spellEnd"/>
+                            <w:proofErr w:type="gramEnd"/>
+                            <w:r>
+                              <w:rPr>
+                                <w:lang w:val="en-US"/>
+                              </w:rPr>
+                              <w:t>": 2,</w:t>
+                            </w:r>
+                          </w:p>
+                          <w:p>
+                            <w:pPr>
+                              <w:spacing w:after="0"/>
+                              <w:rPr>
+                                <w:lang w:val="en-US"/>
+                              </w:rPr>
+                            </w:pPr>
+                            <w:r>
+                              <w:rPr>
+                                <w:lang w:val="en-US"/>
+                              </w:rPr>
+                              <w:t xml:space="preserve">            "</w:t>
+                            </w:r>
+                            <w:proofErr w:type="gramStart"/>
+                            <w:r>
+                              <w:rPr>
+                                <w:lang w:val="en-US"/>
+                              </w:rPr>
+                              <w:t>type</w:t>
+                            </w:r>
+                            <w:proofErr w:type="gramEnd"/>
+                            <w:r>
+                              <w:rPr>
+                                <w:lang w:val="en-US"/>
+                              </w:rPr>
+                              <w:t>": 7,</w:t>
+                            </w:r>
+                          </w:p>
+                          <w:p>
+                            <w:pPr>
+                              <w:spacing w:after="0"/>
+                              <w:rPr>
+                                <w:lang w:val="en-US"/>
+                              </w:rPr>
+                            </w:pPr>
+                            <w:r>
+                              <w:rPr>
+                                <w:lang w:val="en-US"/>
+                              </w:rPr>
+                              <w:t xml:space="preserve">            "</w:t>
+                            </w:r>
+                            <w:proofErr w:type="gramStart"/>
+                            <w:r>
+                              <w:rPr>
+                                <w:lang w:val="en-US"/>
+                              </w:rPr>
+                              <w:t>data</w:t>
+                            </w:r>
+                            <w:proofErr w:type="gramEnd"/>
+                            <w:r>
+                              <w:rPr>
+                                <w:lang w:val="en-US"/>
+                              </w:rPr>
+                              <w:t>": "2&lt;3",</w:t>
+                            </w:r>
+                          </w:p>
+                          <w:p>
+                            <w:pPr>
+                              <w:spacing w:after="0"/>
+                              <w:rPr>
+                                <w:lang w:val="en-US"/>
+                              </w:rPr>
+                            </w:pPr>
+                            <w:r>
+                              <w:rPr>
+                                <w:lang w:val="en-US"/>
+                              </w:rPr>
+                              <w:t xml:space="preserve">            "</w:t>
+                            </w:r>
+                            <w:proofErr w:type="spellStart"/>
+                            <w:r>
+                              <w:rPr>
+                                <w:lang w:val="en-US"/>
+                              </w:rPr>
+                              <w:t>NextTrue</w:t>
+                            </w:r>
+                            <w:proofErr w:type="spellEnd"/>
+                            <w:r>
+                              <w:rPr>
+                                <w:lang w:val="en-US"/>
+                              </w:rPr>
+                              <w:t>": {</w:t>
+                            </w:r>
+                          </w:p>
+                          <w:p>
+                            <w:pPr>
+                              <w:spacing w:after="0"/>
+                              <w:rPr>
+                                <w:lang w:val="en-US"/>
+                              </w:rPr>
+                            </w:pPr>
+                            <w:r>
+                              <w:rPr>
+                                <w:lang w:val="en-US"/>
+                              </w:rPr>
+                              <w:t xml:space="preserve">                "</w:t>
+                            </w:r>
+                            <w:proofErr w:type="spellStart"/>
+                            <w:proofErr w:type="gramStart"/>
+                            <w:r>
+                              <w:rPr>
+                                <w:lang w:val="en-US"/>
+                              </w:rPr>
+                              <w:t>uuid</w:t>
+                            </w:r>
+                            <w:proofErr w:type="spellEnd"/>
+                            <w:proofErr w:type="gramEnd"/>
+                            <w:r>
+                              <w:rPr>
+                                <w:lang w:val="en-US"/>
+                              </w:rPr>
+                              <w:t>": 3,</w:t>
+                            </w:r>
+                          </w:p>
+                          <w:p>
+                            <w:pPr>
+                              <w:spacing w:after="0"/>
+                              <w:rPr>
+                                <w:lang w:val="en-US"/>
+                              </w:rPr>
+                            </w:pPr>
+                            <w:r>
+                              <w:rPr>
+                                <w:lang w:val="en-US"/>
+                              </w:rPr>
+                              <w:t xml:space="preserve">                "</w:t>
+                            </w:r>
+                            <w:proofErr w:type="gramStart"/>
+                            <w:r>
+                              <w:rPr>
+                                <w:lang w:val="en-US"/>
+                              </w:rPr>
+                              <w:t>type</w:t>
+                            </w:r>
+                            <w:proofErr w:type="gramEnd"/>
+                            <w:r>
+                              <w:rPr>
+                                <w:lang w:val="en-US"/>
+                              </w:rPr>
+                              <w:t>": 3,</w:t>
+                            </w:r>
+                          </w:p>
+                          <w:p>
+                            <w:pPr>
+                              <w:spacing w:after="0"/>
+                              <w:rPr>
+                                <w:lang w:val="en-US"/>
+                              </w:rPr>
+                            </w:pPr>
+                            <w:r>
+                              <w:rPr>
+                                <w:lang w:val="en-US"/>
+                              </w:rPr>
+                              <w:t xml:space="preserve">                "data": "\"</w:t>
+                            </w:r>
+                            <w:proofErr w:type="spellStart"/>
+                            <w:r>
+                              <w:rPr>
+                                <w:lang w:val="en-US"/>
+                              </w:rPr>
+                              <w:t>maior</w:t>
+                            </w:r>
+                            <w:proofErr w:type="spellEnd"/>
+                            <w:r>
+                              <w:rPr>
+                                <w:lang w:val="en-US"/>
+                              </w:rPr>
+                              <w:t>\""</w:t>
+                            </w:r>
+                          </w:p>
+                          <w:p>
+                            <w:pPr>
+                              <w:spacing w:after="0"/>
+                              <w:rPr>
+                                <w:lang w:val="en-US"/>
+                              </w:rPr>
+                            </w:pPr>
+                            <w:r>
+                              <w:rPr>
+                                <w:lang w:val="en-US"/>
+                              </w:rPr>
+                              <w:t xml:space="preserve">            },</w:t>
+                            </w:r>
+                          </w:p>
+                          <w:p>
+                            <w:pPr>
+                              <w:spacing w:after="0"/>
+                              <w:rPr>
+                                <w:lang w:val="en-US"/>
+                              </w:rPr>
+                            </w:pPr>
+                            <w:r>
+                              <w:rPr>
+                                <w:lang w:val="en-US"/>
+                              </w:rPr>
+                              <w:t xml:space="preserve">            "</w:t>
+                            </w:r>
+                            <w:proofErr w:type="spellStart"/>
+                            <w:r>
+                              <w:rPr>
+                                <w:lang w:val="en-US"/>
+                              </w:rPr>
+                              <w:t>NextFalse</w:t>
+                            </w:r>
+                            <w:proofErr w:type="spellEnd"/>
+                            <w:r>
+                              <w:rPr>
+                                <w:lang w:val="en-US"/>
+                              </w:rPr>
+                              <w:t>": {</w:t>
+                            </w:r>
+                          </w:p>
+                          <w:p>
+                            <w:pPr>
+                              <w:spacing w:after="0"/>
+                              <w:rPr>
+                                <w:lang w:val="en-US"/>
+                              </w:rPr>
+                            </w:pPr>
+                            <w:r>
+                              <w:rPr>
+                                <w:lang w:val="en-US"/>
+                              </w:rPr>
+                              <w:t xml:space="preserve">                "</w:t>
+                            </w:r>
+                            <w:proofErr w:type="spellStart"/>
+                            <w:proofErr w:type="gramStart"/>
+                            <w:r>
+                              <w:rPr>
+                                <w:lang w:val="en-US"/>
+                              </w:rPr>
+                              <w:t>uuid</w:t>
+                            </w:r>
+                            <w:proofErr w:type="spellEnd"/>
+                            <w:proofErr w:type="gramEnd"/>
+                            <w:r>
+                              <w:rPr>
+                                <w:lang w:val="en-US"/>
+                              </w:rPr>
+                              <w:t>": 4,</w:t>
+                            </w:r>
+                          </w:p>
+                          <w:p>
+                            <w:pPr>
+                              <w:spacing w:after="0"/>
+                              <w:rPr>
+                                <w:lang w:val="en-US"/>
+                              </w:rPr>
+                            </w:pPr>
+                            <w:r>
+                              <w:rPr>
+                                <w:lang w:val="en-US"/>
+                              </w:rPr>
+                              <w:t xml:space="preserve">                "</w:t>
+                            </w:r>
+                            <w:proofErr w:type="gramStart"/>
+                            <w:r>
+                              <w:rPr>
+                                <w:lang w:val="en-US"/>
+                              </w:rPr>
+                              <w:t>type</w:t>
+                            </w:r>
+                            <w:proofErr w:type="gramEnd"/>
+                            <w:r>
+                              <w:rPr>
+                                <w:lang w:val="en-US"/>
+                              </w:rPr>
+                              <w:t>": 3,</w:t>
+                            </w:r>
+                          </w:p>
+                          <w:p>
+                            <w:pPr>
+                              <w:spacing w:after="0"/>
+                              <w:rPr>
+                                <w:lang w:val="en-US"/>
+                              </w:rPr>
+                            </w:pPr>
+                            <w:r>
+                              <w:rPr>
+                                <w:lang w:val="en-US"/>
+                              </w:rPr>
+                              <w:t xml:space="preserve">                "data": "\"</w:t>
+                            </w:r>
+                            <w:proofErr w:type="spellStart"/>
+                            <w:r>
+                              <w:rPr>
+                                <w:lang w:val="en-US"/>
+                              </w:rPr>
+                              <w:t>menor</w:t>
+                            </w:r>
+                            <w:proofErr w:type="spellEnd"/>
+                            <w:r>
+                              <w:rPr>
+                                <w:lang w:val="en-US"/>
+                              </w:rPr>
+                              <w:t>\""</w:t>
+                            </w:r>
+                          </w:p>
+                          <w:p>
+                            <w:pPr>
+                              <w:spacing w:after="0"/>
+                              <w:rPr>
+                                <w:lang w:val="en-US"/>
+                              </w:rPr>
+                            </w:pPr>
+                            <w:r>
+                              <w:rPr>
+                                <w:lang w:val="en-US"/>
+                              </w:rPr>
+                              <w:t xml:space="preserve">            },</w:t>
+                            </w:r>
+                          </w:p>
+                          <w:p>
+                            <w:pPr>
+                              <w:spacing w:after="0"/>
+                              <w:rPr>
+                                <w:lang w:val="en-US"/>
+                              </w:rPr>
+                            </w:pPr>
+                            <w:r>
+                              <w:rPr>
+                                <w:lang w:val="en-US"/>
+                              </w:rPr>
+                              <w:t xml:space="preserve">            "Next": {</w:t>
+                            </w:r>
+                          </w:p>
+                          <w:p>
+                            <w:pPr>
+                              <w:spacing w:after="0"/>
+                              <w:rPr>
+                                <w:lang w:val="en-US"/>
+                              </w:rPr>
+                            </w:pPr>
+                            <w:r>
+                              <w:rPr>
+                                <w:lang w:val="en-US"/>
+                              </w:rPr>
+                              <w:t xml:space="preserve">                "</w:t>
+                            </w:r>
+                            <w:proofErr w:type="spellStart"/>
+                            <w:proofErr w:type="gramStart"/>
+                            <w:r>
+                              <w:rPr>
+                                <w:lang w:val="en-US"/>
+                              </w:rPr>
+                              <w:t>uuid</w:t>
+                            </w:r>
+                            <w:proofErr w:type="spellEnd"/>
+                            <w:proofErr w:type="gramEnd"/>
+                            <w:r>
+                              <w:rPr>
+                                <w:lang w:val="en-US"/>
+                              </w:rPr>
+                              <w:t>": 5,</w:t>
+                            </w:r>
+                          </w:p>
+                          <w:p>
+                            <w:pPr>
+                              <w:spacing w:after="0"/>
+                              <w:rPr>
+                                <w:lang w:val="en-US"/>
+                              </w:rPr>
+                            </w:pPr>
+                            <w:r>
+                              <w:rPr>
+                                <w:lang w:val="en-US"/>
+                              </w:rPr>
+                              <w:t xml:space="preserve">                "</w:t>
+                            </w:r>
+                            <w:proofErr w:type="gramStart"/>
+                            <w:r>
+                              <w:rPr>
+                                <w:lang w:val="en-US"/>
+                              </w:rPr>
+                              <w:t>type</w:t>
+                            </w:r>
+                            <w:proofErr w:type="gramEnd"/>
+                            <w:r>
+                              <w:rPr>
+                                <w:lang w:val="en-US"/>
+                              </w:rPr>
+                              <w:t>": 8,</w:t>
+                            </w:r>
+                          </w:p>
+                          <w:p>
+                            <w:pPr>
+                              <w:spacing w:after="0"/>
+                              <w:rPr>
+                                <w:lang w:val="en-US"/>
+                              </w:rPr>
+                            </w:pPr>
+                            <w:r>
+                              <w:rPr>
+                                <w:lang w:val="en-US"/>
+                              </w:rPr>
+                              <w:t xml:space="preserve">                "Next": {</w:t>
+                            </w:r>
+                          </w:p>
+                          <w:p>
+                            <w:pPr>
+                              <w:spacing w:after="0"/>
+                              <w:rPr>
+                                <w:lang w:val="en-US"/>
+                              </w:rPr>
+                            </w:pPr>
+                            <w:r>
+                              <w:rPr>
+                                <w:lang w:val="en-US"/>
+                              </w:rPr>
+                              <w:t xml:space="preserve">                    "</w:t>
+                            </w:r>
+                            <w:proofErr w:type="spellStart"/>
+                            <w:proofErr w:type="gramStart"/>
+                            <w:r>
+                              <w:rPr>
+                                <w:lang w:val="en-US"/>
+                              </w:rPr>
+                              <w:t>uuid</w:t>
+                            </w:r>
+                            <w:proofErr w:type="spellEnd"/>
+                            <w:proofErr w:type="gramEnd"/>
+                            <w:r>
+                              <w:rPr>
+                                <w:lang w:val="en-US"/>
+                              </w:rPr>
+                              <w:t>": 6,</w:t>
+                            </w:r>
+                          </w:p>
+                          <w:p>
+                            <w:pPr>
+                              <w:spacing w:after="0"/>
+                              <w:rPr>
+                                <w:lang w:val="en-US"/>
+                              </w:rPr>
+                            </w:pPr>
+                            <w:r>
+                              <w:rPr>
+                                <w:lang w:val="en-US"/>
+                              </w:rPr>
+                              <w:t xml:space="preserve">                    "</w:t>
+                            </w:r>
+                            <w:proofErr w:type="gramStart"/>
+                            <w:r>
+                              <w:rPr>
+                                <w:lang w:val="en-US"/>
+                              </w:rPr>
+                              <w:t>type</w:t>
+                            </w:r>
+                            <w:proofErr w:type="gramEnd"/>
+                            <w:r>
+                              <w:rPr>
+                                <w:lang w:val="en-US"/>
+                              </w:rPr>
+                              <w:t>": 3,</w:t>
+                            </w:r>
+                          </w:p>
+                          <w:p>
+                            <w:pPr>
+                              <w:spacing w:after="0"/>
+                              <w:rPr>
+                                <w:lang w:val="en-US"/>
+                              </w:rPr>
+                            </w:pPr>
+                            <w:r>
+                              <w:rPr>
+                                <w:lang w:val="en-US"/>
+                              </w:rPr>
+                              <w:t xml:space="preserve">                    "data": "\"Ola\"",</w:t>
+                            </w:r>
+                          </w:p>
+                          <w:p>
+                            <w:pPr>
+                              <w:spacing w:after="0"/>
+                              <w:rPr>
+                                <w:lang w:val="en-US"/>
+                              </w:rPr>
+                            </w:pPr>
+                            <w:r>
+                              <w:rPr>
+                                <w:lang w:val="en-US"/>
+                              </w:rPr>
+                              <w:t xml:space="preserve">                    "Next": {</w:t>
+                            </w:r>
+                          </w:p>
+                          <w:p>
+                            <w:pPr>
+                              <w:spacing w:after="0"/>
+                              <w:rPr>
+                                <w:lang w:val="en-US"/>
+                              </w:rPr>
+                            </w:pPr>
+                            <w:r>
+                              <w:rPr>
+                                <w:lang w:val="en-US"/>
+                              </w:rPr>
+                              <w:t xml:space="preserve">                        "</w:t>
+                            </w:r>
+                            <w:proofErr w:type="spellStart"/>
+                            <w:proofErr w:type="gramStart"/>
+                            <w:r>
+                              <w:rPr>
+                                <w:lang w:val="en-US"/>
+                              </w:rPr>
+                              <w:t>uuid</w:t>
+                            </w:r>
+                            <w:proofErr w:type="spellEnd"/>
+                            <w:proofErr w:type="gramEnd"/>
+                            <w:r>
+                              <w:rPr>
+                                <w:lang w:val="en-US"/>
+                              </w:rPr>
+                              <w:t>": 7,</w:t>
+                            </w:r>
+                          </w:p>
+                          <w:p>
+                            <w:pPr>
+                              <w:spacing w:after="0"/>
+                              <w:rPr>
+                                <w:lang w:val="en-US"/>
+                              </w:rPr>
+                            </w:pPr>
+                            <w:r>
+                              <w:rPr>
+                                <w:lang w:val="en-US"/>
+                              </w:rPr>
+                              <w:t xml:space="preserve">                        "</w:t>
+                            </w:r>
+                            <w:proofErr w:type="gramStart"/>
+                            <w:r>
+                              <w:rPr>
+                                <w:lang w:val="en-US"/>
+                              </w:rPr>
+                              <w:t>type</w:t>
+                            </w:r>
+                            <w:proofErr w:type="gramEnd"/>
+                            <w:r>
+                              <w:rPr>
+                                <w:lang w:val="en-US"/>
+                              </w:rPr>
+                              <w:t>": 2,</w:t>
+                            </w:r>
+                          </w:p>
+                          <w:p>
+                            <w:pPr>
+                              <w:spacing w:after="0"/>
+                              <w:rPr>
+                                <w:lang w:val="en-US"/>
+                              </w:rPr>
+                            </w:pPr>
+                            <w:r>
+                              <w:rPr>
+                                <w:lang w:val="en-US"/>
+                              </w:rPr>
+                              <w:t xml:space="preserve">                        "</w:t>
+                            </w:r>
+                            <w:proofErr w:type="gramStart"/>
+                            <w:r>
+                              <w:rPr>
+                                <w:lang w:val="en-US"/>
+                              </w:rPr>
+                              <w:t>data</w:t>
+                            </w:r>
+                            <w:proofErr w:type="gramEnd"/>
+                            <w:r>
+                              <w:rPr>
+                                <w:lang w:val="en-US"/>
+                              </w:rPr>
+                              <w:t>": "</w:t>
+                            </w:r>
+                            <w:proofErr w:type="spellStart"/>
+                            <w:r>
+                              <w:rPr>
+                                <w:lang w:val="en-US"/>
+                              </w:rPr>
+                              <w:t>fim</w:t>
+                            </w:r>
+                            <w:proofErr w:type="spellEnd"/>
+                            <w:r>
+                              <w:rPr>
+                                <w:lang w:val="en-US"/>
+                              </w:rPr>
+                              <w:t>"</w:t>
+                            </w:r>
+                          </w:p>
+                          <w:p>
+                            <w:pPr>
+                              <w:spacing w:after="0"/>
+                              <w:rPr>
+                                <w:lang w:val="en-US"/>
+                              </w:rPr>
+                            </w:pPr>
+                            <w:r>
+                              <w:rPr>
+                                <w:lang w:val="en-US"/>
+                              </w:rPr>
+                              <w:t xml:space="preserve">                    }</w:t>
+                            </w:r>
+                          </w:p>
+                          <w:p>
+                            <w:pPr>
+                              <w:spacing w:after="0"/>
+                              <w:rPr>
+                                <w:lang w:val="en-US"/>
+                              </w:rPr>
+                            </w:pPr>
+                            <w:r>
+                              <w:rPr>
+                                <w:lang w:val="en-US"/>
+                              </w:rPr>
+                              <w:t xml:space="preserve">                }</w:t>
+                            </w:r>
+                          </w:p>
+                          <w:p>
+                            <w:pPr>
+                              <w:spacing w:after="0"/>
+                              <w:rPr>
+                                <w:lang w:val="en-US"/>
+                              </w:rPr>
+                            </w:pPr>
+                            <w:r>
+                              <w:rPr>
+                                <w:lang w:val="en-US"/>
+                              </w:rPr>
+                              <w:t xml:space="preserve">            }</w:t>
+                            </w:r>
+                          </w:p>
+                          <w:p>
+                            <w:pPr>
+                              <w:spacing w:after="0"/>
+                              <w:rPr>
+                                <w:lang w:val="en-US"/>
+                              </w:rPr>
+                            </w:pPr>
+                            <w:r>
+                              <w:rPr>
+                                <w:lang w:val="en-US"/>
+                              </w:rPr>
+                              <w:t xml:space="preserve">        }</w:t>
+                            </w:r>
+                          </w:p>
+                          <w:p>
+                            <w:pPr>
+                              <w:spacing w:after="0"/>
+                              <w:rPr>
+                                <w:lang w:val="en-US"/>
+                              </w:rPr>
+                            </w:pPr>
+                            <w:r>
+                              <w:rPr>
+                                <w:lang w:val="en-US"/>
+                              </w:rPr>
+                              <w:t xml:space="preserve">    }</w:t>
+                            </w:r>
+                          </w:p>
+                          <w:p>
+                            <w:pPr>
+                              <w:spacing w:after="0"/>
+                              <w:rPr>
+                                <w:lang w:val="en-US"/>
+                              </w:rPr>
+                            </w:pPr>
+                            <w:r>
+                              <w:rPr>
+                                <w:lang w:val="en-US"/>
+                              </w:rPr>
+                              <w:t>}</w:t>
+                            </w:r>
+                          </w:p>
+                        </w:txbxContent>
+                      </wps:txbx>
+                      <wps:bodyPr rot="0" vert="horz" wrap="square" lIns="91440" tIns="45720" rIns="91440" bIns="45720" anchor="t" anchorCtr="0">
+                        <a:noAutofit/>
+                      </wps:bodyPr>
+                    </wps:wsp>
+                  </a:graphicData>
+                </a:graphic>
+                <wp14:sizeRelH relativeFrom="margin">
+                  <wp14:pctWidth>0</wp14:pctWidth>
+                </wp14:sizeRelH>
+                <wp14:sizeRelV relativeFrom="margin">
+                  <wp14:pctHeight>0</wp14:pctHeight>
+                </wp14:sizeRelV>
+              </wp:anchor>
+            </w:drawing>
+          </mc:Choice>
+          <mc:Fallback>
+            <w:pict>
+              <v:shapetype w14:anchorId="71754D66" id="_x0000_t202" coordsize="21600,21600" o:spt="202" path="m,l,21600r21600,l21600,xe">
+                <v:stroke joinstyle="miter"/>
+                <v:path gradientshapeok="t" o:connecttype="rect"/>
+              </v:shapetype>
+              <v:shape id="Text Box 2" o:spid="_x0000_s1026" type="#_x0000_t202" style="position:absolute;margin-left:134.3pt;margin-top:55.75pt;width:349.1pt;height:514.15pt;z-index:251648000;visibility:visible;mso-wrap-style:square;mso-width-percent:0;mso-height-percent:0;mso-wrap-distance-left:9pt;mso-wrap-distance-top:3.6pt;mso-wrap-distance-right:9pt;mso-wrap-distance-bottom:3.6pt;mso-position-horizontal:absolute;mso-position-horizontal-relative:text;mso-position-vertical:absolute;mso-position-vertical-relative:text;mso-width-percent:0;mso-height-percent:0;mso-width-relative:margin;mso-height-relative:margin;v-text-anchor:top" o:gfxdata="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">
+                <v:textbox>
+                  <w:txbxContent>
+                    <w:p>
+                      <w:pPr>
+                        <w:spacing w:after="0"/>
+                        <w:rPr>
+                          <w:lang w:val="en-US"/>
+                        </w:rPr>
+                      </w:pPr>
+                      <w:r>
+                        <w:rPr>
+                          <w:lang w:val="en-US"/>
+                        </w:rPr>
+                        <w:t>{</w:t>
+                      </w:r>
+                    </w:p>
+                    <w:p>
+                      <w:pPr>
+                        <w:spacing w:after="0"/>
+                        <w:rPr>
+                          <w:lang w:val="en-US"/>
+                        </w:rPr>
+                      </w:pPr>
+                      <w:r>
+                        <w:rPr>
+                          <w:lang w:val="en-US"/>
+                        </w:rPr>
+                        <w:t xml:space="preserve">    "</w:t>
+                      </w:r>
+                      <w:proofErr w:type="gramStart"/>
+                      <w:r>
+                        <w:rPr>
+                          <w:lang w:val="en-US"/>
+                        </w:rPr>
+                        <w:t>root</w:t>
+                      </w:r>
+                      <w:proofErr w:type="gramEnd"/>
+                      <w:r>
+                        <w:rPr>
+                          <w:lang w:val="en-US"/>
+                        </w:rPr>
+                        <w:t>": {</w:t>
+                      </w:r>
+                    </w:p>
+                    <w:p>
+                      <w:pPr>
+                        <w:spacing w:after="0"/>
+                        <w:rPr>
+                          <w:lang w:val="en-US"/>
+                        </w:rPr>
+                      </w:pPr>
+                      <w:r>
+                        <w:rPr>
+                          <w:lang w:val="en-US"/>
+                        </w:rPr>
+                        <w:t xml:space="preserve">        "</w:t>
+                      </w:r>
+                      <w:proofErr w:type="spellStart"/>
+                      <w:proofErr w:type="gramStart"/>
+                      <w:r>
+                        <w:rPr>
+                          <w:lang w:val="en-US"/>
+                        </w:rPr>
+                        <w:t>uuid</w:t>
+                      </w:r>
+                      <w:proofErr w:type="spellEnd"/>
+                      <w:proofErr w:type="gramEnd"/>
+                      <w:r>
+                        <w:rPr>
+                          <w:lang w:val="en-US"/>
+                        </w:rPr>
+                        <w:t>": 1,</w:t>
+                      </w:r>
+                    </w:p>
+                    <w:p>
+                      <w:pPr>
+                        <w:spacing w:after="0"/>
+                        <w:rPr>
+                          <w:lang w:val="en-US"/>
+                        </w:rPr>
+                      </w:pPr>
+                      <w:r>
+                        <w:rPr>
+                          <w:lang w:val="en-US"/>
+                        </w:rPr>
+                        <w:t xml:space="preserve">        "</w:t>
+                      </w:r>
+                      <w:proofErr w:type="gramStart"/>
+                      <w:r>
+                        <w:rPr>
+                          <w:lang w:val="en-US"/>
+                        </w:rPr>
+                        <w:t>type</w:t>
+                      </w:r>
+                      <w:proofErr w:type="gramEnd"/>
+                      <w:r>
+                        <w:rPr>
+                          <w:lang w:val="en-US"/>
+                        </w:rPr>
+                        <w:t>": 1,</w:t>
+                      </w:r>
+                    </w:p>
+                    <w:p>
+                      <w:pPr>
+                        <w:spacing w:after="0"/>
+                        <w:rPr>
+                          <w:lang w:val="en-US"/>
+                        </w:rPr>
+                      </w:pPr>
+                      <w:r>
+                        <w:rPr>
+                          <w:lang w:val="en-US"/>
+                        </w:rPr>
+                        <w:t xml:space="preserve">        "Next": {</w:t>
+                      </w:r>
+                    </w:p>
+                    <w:p>
+                      <w:pPr>
+                        <w:spacing w:after="0"/>
+                        <w:rPr>
+                          <w:lang w:val="en-US"/>
+                        </w:rPr>
+                      </w:pPr>
+                      <w:r>
+                        <w:rPr>
+                          <w:lang w:val="en-US"/>
+                        </w:rPr>
+                        <w:t xml:space="preserve">            "</w:t>
+                      </w:r>
+                      <w:proofErr w:type="spellStart"/>
+                      <w:proofErr w:type="gramStart"/>
+                      <w:r>
+                        <w:rPr>
+                          <w:lang w:val="en-US"/>
+                        </w:rPr>
+                        <w:t>uuid</w:t>
+                      </w:r>
+                      <w:proofErr w:type="spellEnd"/>
+                      <w:proofErr w:type="gramEnd"/>
+                      <w:r>
+                        <w:rPr>
+                          <w:lang w:val="en-US"/>
+                        </w:rPr>
+                        <w:t>": 2,</w:t>
+                      </w:r>
+                    </w:p>
+                    <w:p>
+                      <w:pPr>
+                        <w:spacing w:after="0"/>
+                        <w:rPr>
+                          <w:lang w:val="en-US"/>
+                        </w:rPr>
+                      </w:pPr>
+                      <w:r>
+                        <w:rPr>
+                          <w:lang w:val="en-US"/>
+                        </w:rPr>
+                        <w:t xml:space="preserve">            "</w:t>
+                      </w:r>
+                      <w:proofErr w:type="gramStart"/>
+                      <w:r>
+                        <w:rPr>
+                          <w:lang w:val="en-US"/>
+                        </w:rPr>
+                        <w:t>type</w:t>
+                      </w:r>
+                      <w:proofErr w:type="gramEnd"/>
+                      <w:r>
+                        <w:rPr>
+                          <w:lang w:val="en-US"/>
+                        </w:rPr>
+                        <w:t>": 7,</w:t>
+                      </w:r>
+                    </w:p>
+                    <w:p>
+                      <w:pPr>
+                        <w:spacing w:after="0"/>
+                        <w:rPr>
+                          <w:lang w:val="en-US"/>
+                        </w:rPr>
+                      </w:pPr>
+                      <w:r>
+                        <w:rPr>
+                          <w:lang w:val="en-US"/>
+                        </w:rPr>
+                        <w:t xml:space="preserve">            "</w:t>
+                      </w:r>
+                      <w:proofErr w:type="gramStart"/>
+                      <w:r>
+                        <w:rPr>
+                          <w:lang w:val="en-US"/>
+                        </w:rPr>
+                        <w:t>data</w:t>
+                      </w:r>
+                      <w:proofErr w:type="gramEnd"/>
+                      <w:r>
+                        <w:rPr>
+                          <w:lang w:val="en-US"/>
+                        </w:rPr>
+                        <w:t>": "2&lt;3",</w:t>
+                      </w:r>
+                    </w:p>
+                    <w:p>
+                      <w:pPr>
+                        <w:spacing w:after="0"/>
+                        <w:rPr>
+                          <w:lang w:val="en-US"/>
+                        </w:rPr>
+                      </w:pPr>
+                      <w:r>
+                        <w:rPr>
+                          <w:lang w:val="en-US"/>
+                        </w:rPr>
+                        <w:t xml:space="preserve">            "</w:t>
+                      </w:r>
+                      <w:proofErr w:type="spellStart"/>
+                      <w:r>
+                        <w:rPr>
+                          <w:lang w:val="en-US"/>
+                        </w:rPr>
+                        <w:t>NextTrue</w:t>
+                      </w:r>
+                      <w:proofErr w:type="spellEnd"/>
+                      <w:r>
+                        <w:rPr>
+                          <w:lang w:val="en-US"/>
+                        </w:rPr>
+                        <w:t>": {</w:t>
+                      </w:r>
+                    </w:p>
+                    <w:p>
+                      <w:pPr>
+                        <w:spacing w:after="0"/>
+                        <w:rPr>
+                          <w:lang w:val="en-US"/>
+                        </w:rPr>
+                      </w:pPr>
+                      <w:r>
+                        <w:rPr>
+                          <w:lang w:val="en-US"/>
+                        </w:rPr>
+                        <w:t xml:space="preserve">                "</w:t>
+                      </w:r>
+                      <w:proofErr w:type="spellStart"/>
+                      <w:proofErr w:type="gramStart"/>
+                      <w:r>
+                        <w:rPr>
+                          <w:lang w:val="en-US"/>
+                        </w:rPr>
+                        <w:t>uuid</w:t>
+                      </w:r>
+                      <w:proofErr w:type="spellEnd"/>
+                      <w:proofErr w:type="gramEnd"/>
+                      <w:r>
+                        <w:rPr>
+                          <w:lang w:val="en-US"/>
+                        </w:rPr>
+                        <w:t>": 3,</w:t>
+                      </w:r>
+                    </w:p>
+                    <w:p>
+                      <w:pPr>
+                        <w:spacing w:after="0"/>
+                        <w:rPr>
+                          <w:lang w:val="en-US"/>
+                        </w:rPr>
+                      </w:pPr>
+                      <w:r>
+                        <w:rPr>
+                          <w:lang w:val="en-US"/>
+                        </w:rPr>
+                        <w:t xml:space="preserve">                "</w:t>
+                      </w:r>
+                      <w:proofErr w:type="gramStart"/>
+                      <w:r>
+                        <w:rPr>
+                          <w:lang w:val="en-US"/>
+                        </w:rPr>
+                        <w:t>type</w:t>
+                      </w:r>
+                      <w:proofErr w:type="gramEnd"/>
+                      <w:r>
+                        <w:rPr>
+                          <w:lang w:val="en-US"/>
+                        </w:rPr>
+                        <w:t>": 3,</w:t>
+                      </w:r>
+                    </w:p>
+                    <w:p>
+                      <w:pPr>
+                        <w:spacing w:after="0"/>
+                        <w:rPr>
+                          <w:lang w:val="en-US"/>
+                        </w:rPr>
+                      </w:pPr>
+                      <w:r>
+                        <w:rPr>
+                          <w:lang w:val="en-US"/>
+                        </w:rPr>
+                        <w:t xml:space="preserve">                "data": "\"</w:t>
+                      </w:r>
+                      <w:proofErr w:type="spellStart"/>
+                      <w:r>
+                        <w:rPr>
+                          <w:lang w:val="en-US"/>
+                        </w:rPr>
+                        <w:t>maior</w:t>
+                      </w:r>
+                      <w:proofErr w:type="spellEnd"/>
+                      <w:r>
+                        <w:rPr>
+                          <w:lang w:val="en-US"/>
+                        </w:rPr>
+                        <w:t>\""</w:t>
+                      </w:r>
+                    </w:p>
+                    <w:p>
+                      <w:pPr>
+                        <w:spacing w:after="0"/>
+                        <w:rPr>
+                          <w:lang w:val="en-US"/>
+                        </w:rPr>
+                      </w:pPr>
+                      <w:r>
+                        <w:rPr>
+                          <w:lang w:val="en-US"/>
+                        </w:rPr>
+                        <w:t xml:space="preserve">            },</w:t>
+                      </w:r>
+                    </w:p>
+                    <w:p>
+                      <w:pPr>
+                        <w:spacing w:after="0"/>
+                        <w:rPr>
+                          <w:lang w:val="en-US"/>
+                        </w:rPr>
+                      </w:pPr>
+                      <w:r>
+                        <w:rPr>
+                          <w:lang w:val="en-US"/>
+                        </w:rPr>
+                        <w:t xml:space="preserve">            "</w:t>
+                      </w:r>
+                      <w:proofErr w:type="spellStart"/>
+                      <w:r>
+                        <w:rPr>
+                          <w:lang w:val="en-US"/>
+                        </w:rPr>
+                        <w:t>NextFalse</w:t>
+                      </w:r>
+                      <w:proofErr w:type="spellEnd"/>
+                      <w:r>
+                        <w:rPr>
+                          <w:lang w:val="en-US"/>
+                        </w:rPr>
+                        <w:t>": {</w:t>
+                      </w:r>
+                    </w:p>
+                    <w:p>
+                      <w:pPr>
+                        <w:spacing w:after="0"/>
+                        <w:rPr>
+                          <w:lang w:val="en-US"/>
+                        </w:rPr>
+                      </w:pPr>
+                      <w:r>
+                        <w:rPr>
+                          <w:lang w:val="en-US"/>
+                        </w:rPr>
+                        <w:t xml:space="preserve">                "</w:t>
+                      </w:r>
+                      <w:proofErr w:type="spellStart"/>
+                      <w:proofErr w:type="gramStart"/>
+                      <w:r>
+                        <w:rPr>
+                          <w:lang w:val="en-US"/>
+                        </w:rPr>
+                        <w:t>uuid</w:t>
+                      </w:r>
+                      <w:proofErr w:type="spellEnd"/>
+                      <w:proofErr w:type="gramEnd"/>
+                      <w:r>
+                        <w:rPr>
+                          <w:lang w:val="en-US"/>
+                        </w:rPr>
+                        <w:t>": 4,</w:t>
+                      </w:r>
+                    </w:p>
+                    <w:p>
+                      <w:pPr>
+                        <w:spacing w:after="0"/>
+                        <w:rPr>
+                          <w:lang w:val="en-US"/>
+                        </w:rPr>
+                      </w:pPr>
+                      <w:r>
+                        <w:rPr>
+                          <w:lang w:val="en-US"/>
+                        </w:rPr>
+                        <w:t xml:space="preserve">                "</w:t>
+                      </w:r>
+                      <w:proofErr w:type="gramStart"/>
+                      <w:r>
+                        <w:rPr>
+                          <w:lang w:val="en-US"/>
+                        </w:rPr>
+                        <w:t>type</w:t>
+                      </w:r>
+                      <w:proofErr w:type="gramEnd"/>
+                      <w:r>
+                        <w:rPr>
+                          <w:lang w:val="en-US"/>
+                        </w:rPr>
+                        <w:t>": 3,</w:t>
+                      </w:r>
+                    </w:p>
+                    <w:p>
+                      <w:pPr>
+                        <w:spacing w:after="0"/>
+                        <w:rPr>
+                          <w:lang w:val="en-US"/>
+                        </w:rPr>
+                      </w:pPr>
+                      <w:r>
+                        <w:rPr>
+                          <w:lang w:val="en-US"/>
+                        </w:rPr>
+                        <w:t xml:space="preserve">                "data": "\"</w:t>
+                      </w:r>
+                      <w:proofErr w:type="spellStart"/>
+                      <w:r>
+                        <w:rPr>
+                          <w:lang w:val="en-US"/>
+                        </w:rPr>
+                        <w:t>menor</w:t>
+                      </w:r>
+                      <w:proofErr w:type="spellEnd"/>
+                      <w:r>
+                        <w:rPr>
+                          <w:lang w:val="en-US"/>
+                        </w:rPr>
+                        <w:t>\""</w:t>
+                      </w:r>
+                    </w:p>
+                    <w:p>
+                      <w:pPr>
+                        <w:spacing w:after="0"/>
+                        <w:rPr>
+                          <w:lang w:val="en-US"/>
+                        </w:rPr>
+                      </w:pPr>
+                      <w:r>
+                        <w:rPr>
+                          <w:lang w:val="en-US"/>
+                        </w:rPr>
+                        <w:t xml:space="preserve">            },</w:t>
+                      </w:r>
+                    </w:p>
+                    <w:p>
+                      <w:pPr>
+                        <w:spacing w:after="0"/>
+                        <w:rPr>
+                          <w:lang w:val="en-US"/>
+                        </w:rPr>
+                      </w:pPr>
+                      <w:r>
+                        <w:rPr>
+                          <w:lang w:val="en-US"/>
+                        </w:rPr>
+                        <w:t xml:space="preserve">            "Next": {</w:t>
+                      </w:r>
+                    </w:p>
+                    <w:p>
+                      <w:pPr>
+                        <w:spacing w:after="0"/>
+                        <w:rPr>
+                          <w:lang w:val="en-US"/>
+                        </w:rPr>
+                      </w:pPr>
+                      <w:r>
+                        <w:rPr>
+                          <w:lang w:val="en-US"/>
+                        </w:rPr>
+                        <w:t xml:space="preserve">                "</w:t>
+                      </w:r>
+                      <w:proofErr w:type="spellStart"/>
+                      <w:proofErr w:type="gramStart"/>
+                      <w:r>
+                        <w:rPr>
+                          <w:lang w:val="en-US"/>
+                        </w:rPr>
+                        <w:t>uuid</w:t>
+                      </w:r>
+                      <w:proofErr w:type="spellEnd"/>
+                      <w:proofErr w:type="gramEnd"/>
+                      <w:r>
+                        <w:rPr>
+                          <w:lang w:val="en-US"/>
+                        </w:rPr>
+                        <w:t>": 5,</w:t>
+                      </w:r>
+                    </w:p>
+                    <w:p>
+                      <w:pPr>
+                        <w:spacing w:after="0"/>
+                        <w:rPr>
+                          <w:lang w:val="en-US"/>
+                        </w:rPr>
+                      </w:pPr>
+                      <w:r>
+                        <w:rPr>
+                          <w:lang w:val="en-US"/>
+                        </w:rPr>
+                        <w:t xml:space="preserve">                "</w:t>
+                      </w:r>
+                      <w:proofErr w:type="gramStart"/>
+                      <w:r>
+                        <w:rPr>
+                          <w:lang w:val="en-US"/>
+                        </w:rPr>
+                        <w:t>type</w:t>
+                      </w:r>
+                      <w:proofErr w:type="gramEnd"/>
+                      <w:r>
+                        <w:rPr>
+                          <w:lang w:val="en-US"/>
+                        </w:rPr>
+                        <w:t>": 8,</w:t>
+                      </w:r>
+                    </w:p>
+                    <w:p>
+                      <w:pPr>
+                        <w:spacing w:after="0"/>
+                        <w:rPr>
+                          <w:lang w:val="en-US"/>
+                        </w:rPr>
+                      </w:pPr>
+                      <w:r>
+                        <w:rPr>
+                          <w:lang w:val="en-US"/>
+                        </w:rPr>
+                        <w:t xml:space="preserve">                "Next": {</w:t>
+                      </w:r>
+                    </w:p>
+                    <w:p>
+                      <w:pPr>
+                        <w:spacing w:after="0"/>
+                        <w:rPr>
+                          <w:lang w:val="en-US"/>
+                        </w:rPr>
+                      </w:pPr>
+                      <w:r>
+                        <w:rPr>
+                          <w:lang w:val="en-US"/>
+                        </w:rPr>
+                        <w:t xml:space="preserve">                    "</w:t>
+                      </w:r>
+                      <w:proofErr w:type="spellStart"/>
+                      <w:proofErr w:type="gramStart"/>
+                      <w:r>
+                        <w:rPr>
+                          <w:lang w:val="en-US"/>
+                        </w:rPr>
+                        <w:t>uuid</w:t>
+                      </w:r>
+                      <w:proofErr w:type="spellEnd"/>
+                      <w:proofErr w:type="gramEnd"/>
+                      <w:r>
+                        <w:rPr>
+                          <w:lang w:val="en-US"/>
+                        </w:rPr>
+                        <w:t>": 6,</w:t>
+                      </w:r>
+                    </w:p>
+                    <w:p>
+                      <w:pPr>
+                        <w:spacing w:after="0"/>
+                        <w:rPr>
+                          <w:lang w:val="en-US"/>
+                        </w:rPr>
+                      </w:pPr>
+                      <w:r>
+                        <w:rPr>
+                          <w:lang w:val="en-US"/>
+                        </w:rPr>
+                        <w:t xml:space="preserve">                    "</w:t>
+                      </w:r>
+                      <w:proofErr w:type="gramStart"/>
+                      <w:r>
+                        <w:rPr>
+                          <w:lang w:val="en-US"/>
+                        </w:rPr>
+                        <w:t>type</w:t>
+                      </w:r>
+                      <w:proofErr w:type="gramEnd"/>
+                      <w:r>
+                        <w:rPr>
+                          <w:lang w:val="en-US"/>
+                        </w:rPr>
+                        <w:t>": 3,</w:t>
+                      </w:r>
+                    </w:p>
+                    <w:p>
+                      <w:pPr>
+                        <w:spacing w:after="0"/>
+                        <w:rPr>
+                          <w:lang w:val="en-US"/>
+                        </w:rPr>
+                      </w:pPr>
+                      <w:r>
+                        <w:rPr>
+                          <w:lang w:val="en-US"/>
+                        </w:rPr>
+                        <w:t xml:space="preserve">                    "data": "\"Ola\"",</w:t>
+                      </w:r>
+                    </w:p>
+                    <w:p>
+                      <w:pPr>
+                        <w:spacing w:after="0"/>
+                        <w:rPr>
+                          <w:lang w:val="en-US"/>
+                        </w:rPr>
+                      </w:pPr>
+                      <w:r>
+                        <w:rPr>
+                          <w:lang w:val="en-US"/>
+                        </w:rPr>
+                        <w:t xml:space="preserve">                    "Next": {</w:t>
+                      </w:r>
+                    </w:p>
+                    <w:p>
+                      <w:pPr>
+                        <w:spacing w:after="0"/>
+                        <w:rPr>
+                          <w:lang w:val="en-US"/>
+                        </w:rPr>
+                      </w:pPr>
+                      <w:r>
+                        <w:rPr>
+                          <w:lang w:val="en-US"/>
+                        </w:rPr>
+                        <w:t xml:space="preserve">                        "</w:t>
+                      </w:r>
+                      <w:proofErr w:type="spellStart"/>
+                      <w:proofErr w:type="gramStart"/>
+                      <w:r>
+                        <w:rPr>
+                          <w:lang w:val="en-US"/>
+                        </w:rPr>
+                        <w:t>uuid</w:t>
+                      </w:r>
+                      <w:proofErr w:type="spellEnd"/>
+                      <w:proofErr w:type="gramEnd"/>
+                      <w:r>
+                        <w:rPr>
+                          <w:lang w:val="en-US"/>
+                        </w:rPr>
+                        <w:t>": 7,</w:t>
+                      </w:r>
+                    </w:p>
+                    <w:p>
+                      <w:pPr>
+                        <w:spacing w:after="0"/>
+                        <w:rPr>
+                          <w:lang w:val="en-US"/>
+                        </w:rPr>
+                      </w:pPr>
+                      <w:r>
+                        <w:rPr>
+                          <w:lang w:val="en-US"/>
+                        </w:rPr>
+                        <w:t xml:space="preserve">                        "</w:t>
+                      </w:r>
+                      <w:proofErr w:type="gramStart"/>
+                      <w:r>
+                        <w:rPr>
+                          <w:lang w:val="en-US"/>
+                        </w:rPr>
+                        <w:t>type</w:t>
+                      </w:r>
+                      <w:proofErr w:type="gramEnd"/>
+                      <w:r>
+                        <w:rPr>
+                          <w:lang w:val="en-US"/>
+                        </w:rPr>
+                        <w:t>": 2,</w:t>
+                      </w:r>
+                    </w:p>
+                    <w:p>
+                      <w:pPr>
+                        <w:spacing w:after="0"/>
+                        <w:rPr>
+                          <w:lang w:val="en-US"/>
+                        </w:rPr>
+                      </w:pPr>
+                      <w:r>
+                        <w:rPr>
+                          <w:lang w:val="en-US"/>
+                        </w:rPr>
+                        <w:t xml:space="preserve">                        "</w:t>
+                      </w:r>
+                      <w:proofErr w:type="gramStart"/>
+                      <w:r>
+                        <w:rPr>
+                          <w:lang w:val="en-US"/>
+                        </w:rPr>
+                        <w:t>data</w:t>
+                      </w:r>
+                      <w:proofErr w:type="gramEnd"/>
+                      <w:r>
+                        <w:rPr>
+                          <w:lang w:val="en-US"/>
+                        </w:rPr>
+                        <w:t>": "</w:t>
+                      </w:r>
+                      <w:proofErr w:type="spellStart"/>
+                      <w:r>
+                        <w:rPr>
+                          <w:lang w:val="en-US"/>
+                        </w:rPr>
+                        <w:t>fim</w:t>
+                      </w:r>
+                      <w:proofErr w:type="spellEnd"/>
+                      <w:r>
+                        <w:rPr>
+                          <w:lang w:val="en-US"/>
+                        </w:rPr>
+                        <w:t>"</w:t>
+                      </w:r>
+                    </w:p>
+                    <w:p>
+                      <w:pPr>
+                        <w:spacing w:after="0"/>
+                        <w:rPr>
+                          <w:lang w:val="en-US"/>
+                        </w:rPr>
+                      </w:pPr>
+                      <w:r>
+                        <w:rPr>
+                          <w:lang w:val="en-US"/>
+                        </w:rPr>
+                        <w:t xml:space="preserve">                    }</w:t>
+                      </w:r>
+                    </w:p>
+                    <w:p>
+                      <w:pPr>
+                        <w:spacing w:after="0"/>
+                        <w:rPr>
+                          <w:lang w:val="en-US"/>
+                        </w:rPr>
+                      </w:pPr>
+                      <w:r>
+                        <w:rPr>
+                          <w:lang w:val="en-US"/>
+                        </w:rPr>
+                        <w:t xml:space="preserve">                }</w:t>
+                      </w:r>
+                    </w:p>
+                    <w:p>
+                      <w:pPr>
+                        <w:spacing w:after="0"/>
+                        <w:rPr>
+                          <w:lang w:val="en-US"/>
+                        </w:rPr>
+                      </w:pPr>
+                      <w:r>
+                        <w:rPr>
+                          <w:lang w:val="en-US"/>
+                        </w:rPr>
+                        <w:t xml:space="preserve">            }</w:t>
+                      </w:r>
+                    </w:p>
+                    <w:p>
+                      <w:pPr>
+                        <w:spacing w:after="0"/>
+                        <w:rPr>
+                          <w:lang w:val="en-US"/>
+                        </w:rPr>
+                      </w:pPr>
+                      <w:r>
+                        <w:rPr>
+                          <w:lang w:val="en-US"/>
+                        </w:rPr>
+                        <w:t xml:space="preserve">        }</w:t>
+                      </w:r>
+                    </w:p>
+                    <w:p>
+                      <w:pPr>
+                        <w:spacing w:after="0"/>
+                        <w:rPr>
+                          <w:lang w:val="en-US"/>
+                        </w:rPr>
+                      </w:pPr>
+                      <w:r>
+                        <w:rPr>
+                          <w:lang w:val="en-US"/>
+                        </w:rPr>
+                        <w:t xml:space="preserve">    }</w:t>
+                      </w:r>
+                    </w:p>
+                    <w:p>
+                      <w:pPr>
+                        <w:spacing w:after="0"/>
+                        <w:rPr>
+                          <w:lang w:val="en-US"/>
+                        </w:rPr>
+                      </w:pPr>
+                      <w:r>
+                        <w:rPr>
+                          <w:lang w:val="en-US"/>
+                        </w:rPr>
+                        <w:t>}</w:t>
+                      </w:r>
+                    </w:p>
+                  </w:txbxContent>
+                </v:textbox>
+                <w10:wrap type="square"/>
+              </v:shape>
+            </w:pict>
+          </mc:Fallback>
+        </mc:AlternateContent>
+      </w:r>
+      <w:r>
+        <w:rPr>
+          <w:noProof/>
+          <w:sz w:val="24"/>
+          <w:szCs w:val="24"/>
+          <w:lang w:eastAsia="pt-PT"/>
+        </w:rPr>
+        <mc:AlternateContent>
           <mc:Choice Requires="wpg">
             <w:drawing>
-              <wp:anchor distT="0" distB="0" distL="114300" distR="114300" simplePos="0" relativeHeight="251670528" behindDoc="0" locked="0" layoutInCell="1" allowOverlap="1" wp14:anchorId="4BA484B6" wp14:editId="018425CB">
+              <wp:anchor distT="0" distB="0" distL="114300" distR="114300" simplePos="0" relativeHeight="251670528" behindDoc="0" locked="0" layoutInCell="1" allowOverlap="1" wp14:anchorId="54F1F6D0" wp14:editId="61966AF8">
                 <wp:simplePos x="0" y="0"/>
                 <wp:positionH relativeFrom="column">
                   <wp:posOffset>-743705</wp:posOffset>
@@ -767,13 +2478,13 @@
           </mc:Choice>
           <mc:Fallback>
             <w:pict>
-              <v:group w14:anchorId="4BA484B6" id="Group 40" o:spid="_x0000_s1026" style="position:absolute;margin-left:-58.55pt;margin-top:57.15pt;width:170.5pt;height:308.75pt;z-index:251670528" coordsize="21654,39212" o:gfxdata="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">
-                <v:group id="Group 18" o:spid="_x0000_s1027" style="position:absolute;width:21654;height:39212" coordsize="21654,39212" o:gfxdata="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">
+              <v:group w14:anchorId="54F1F6D0" id="Group 40" o:spid="_x0000_s1027" style="position:absolute;margin-left:-58.55pt;margin-top:57.15pt;width:170.5pt;height:308.75pt;z-index:251670528" coordsize="21654,39212" o:gfxdata="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">
+                <v:group id="Group 18" o:spid="_x0000_s1028" style="position:absolute;width:21654;height:39212" coordsize="21654,39212" o:gfxdata="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">
                   <v:shapetype id="_x0000_t116" coordsize="21600,21600" o:spt="116" path="m3475,qx,10800,3475,21600l18125,21600qx21600,10800,18125,xe">
                     <v:stroke joinstyle="miter"/>
                     <v:path gradientshapeok="t" o:connecttype="rect" textboxrect="1018,3163,20582,18437"/>
                   </v:shapetype>
-                  <v:shape id="Flowchart: Terminator 16" o:spid="_x0000_s1028" type="#_x0000_t116" style="position:absolute;left:3623;top:35713;width:14662;height:3499;visibility:visible;mso-wrap-style:square;v-text-anchor:middle" o:gfxdata="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" fillcolor="white [3201]" strokecolor="black [3200]" strokeweight="1pt">
+                  <v:shape id="Flowchart: Terminator 16" o:spid="_x0000_s1029" type="#_x0000_t116" style="position:absolute;left:3623;top:35713;width:14662;height:3499;visibility:visible;mso-wrap-style:square;v-text-anchor:middle" o:gfxdata="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" fillcolor="white [3201]" strokecolor="black [3200]" strokeweight="1pt">
                     <v:textbox>
                       <w:txbxContent>
                         <w:p>
@@ -795,8 +2506,8 @@
                       </w:txbxContent>
                     </v:textbox>
                   </v:shape>
-                  <v:group id="Group 13" o:spid="_x0000_s1029" style="position:absolute;width:21654;height:32256" coordsize="21654,32256" o:gfxdata="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">
-                    <v:shape id="Flowchart: Terminator 14" o:spid="_x0000_s1030" type="#_x0000_t116" style="position:absolute;left:3536;width:14666;height:3504;visibility:visible;mso-wrap-style:square;v-text-anchor:middle" o:gfxdata="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" fillcolor="white [3201]" strokecolor="black [3200]" strokeweight="1pt">
+                  <v:group id="Group 13" o:spid="_x0000_s1030" style="position:absolute;width:21654;height:32256" coordsize="21654,32256" o:gfxdata="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">
+                    <v:shape id="Flowchart: Terminator 14" o:spid="_x0000_s1031" type="#_x0000_t116" style="position:absolute;left:3536;width:14666;height:3504;visibility:visible;mso-wrap-style:square;v-text-anchor:middle" o:gfxdata="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" fillcolor="white [3201]" strokecolor="black [3200]" strokeweight="1pt">
                       <v:textbox>
                         <w:txbxContent>
                           <w:p>
@@ -822,7 +2533,7 @@
                       <v:stroke joinstyle="miter"/>
                       <v:path gradientshapeok="t" o:connecttype="rect" textboxrect="0,4321,21600,21600"/>
                     </v:shapetype>
-                    <v:shape id="Flowchart: Card 17" o:spid="_x0000_s1031" type="#_x0000_t121" style="position:absolute;top:14923;width:7334;height:4566;visibility:visible;mso-wrap-style:square;v-text-anchor:middle" o:gfxdata="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" fillcolor="white [3201]" strokecolor="black [3200]" strokeweight="1pt">
+                    <v:shape id="Flowchart: Card 17" o:spid="_x0000_s1032" type="#_x0000_t121" style="position:absolute;top:14923;width:7334;height:4566;visibility:visible;mso-wrap-style:square;v-text-anchor:middle" o:gfxdata="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" fillcolor="white [3201]" strokecolor="black [3200]" strokeweight="1pt">
                       <v:textbox>
                         <w:txbxContent>
                           <w:p>
@@ -840,14 +2551,14 @@
                       <v:path arrowok="t" fillok="f" o:connecttype="none"/>
                       <o:lock v:ext="edit" shapetype="t"/>
                     </v:shapetype>
-                    <v:shape id="Straight Arrow Connector 24" o:spid="_x0000_s1032" type="#_x0000_t32" style="position:absolute;left:10869;top:3536;width:0;height:3506;visibility:visible;mso-wrap-style:square" o:connectortype="straight" o:gfxdata="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" strokecolor="black [3200]" strokeweight="1.5pt">
+                    <v:shape id="Straight Arrow Connector 24" o:spid="_x0000_s1033" type="#_x0000_t32" style="position:absolute;left:10869;top:3536;width:0;height:3506;visibility:visible;mso-wrap-style:square" o:connectortype="straight" o:gfxdata="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" strokecolor="black [3200]" strokeweight="1.5pt">
                       <v:stroke endarrow="block" joinstyle="miter"/>
                     </v:shape>
                     <v:shapetype id="_x0000_t110" coordsize="21600,21600" o:spt="110" path="m10800,l,10800,10800,21600,21600,10800xe">
                       <v:stroke joinstyle="miter"/>
                       <v:path gradientshapeok="t" o:connecttype="rect" textboxrect="5400,5400,16200,16200"/>
                     </v:shapetype>
-                    <v:shape id="Flowchart: Decision 4" o:spid="_x0000_s1033" type="#_x0000_t110" style="position:absolute;left:5952;top:6901;width:9810;height:5905;visibility:visible;mso-wrap-style:square;v-text-anchor:middle" o:gfxdata="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" fillcolor="white [3201]" strokecolor="black [3200]" strokeweight="1pt">
+                    <v:shape id="Flowchart: Decision 4" o:spid="_x0000_s1034" type="#_x0000_t110" style="position:absolute;left:5952;top:6901;width:9810;height:5905;visibility:visible;mso-wrap-style:square;v-text-anchor:middle" o:gfxdata="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" fillcolor="white [3201]" strokecolor="black [3200]" strokeweight="1pt">
                       <v:textbox>
                         <w:txbxContent>
                           <w:p>
@@ -866,7 +2577,7 @@
                         </w:txbxContent>
                       </v:textbox>
                     </v:shape>
-                    <v:shape id="Flowchart: Card 5" o:spid="_x0000_s1034" type="#_x0000_t121" style="position:absolute;left:14319;top:15096;width:7335;height:4565;visibility:visible;mso-wrap-style:square;v-text-anchor:middle" o:gfxdata="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" fillcolor="white [3201]" strokecolor="black [3200]" strokeweight="1pt">
+                    <v:shape id="Flowchart: Card 5" o:spid="_x0000_s1035" type="#_x0000_t121" style="position:absolute;left:14319;top:15096;width:7335;height:4565;visibility:visible;mso-wrap-style:square;v-text-anchor:middle" o:gfxdata="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" fillcolor="white [3201]" strokecolor="black [3200]" strokeweight="1pt">
                       <v:textbox>
                         <w:txbxContent>
                           <w:p>
@@ -891,25 +2602,25 @@
                       </v:handles>
                       <o:lock v:ext="edit" shapetype="t"/>
                     </v:shapetype>
-                    <v:shape id="Elbow Connector 6" o:spid="_x0000_s1035" type="#_x0000_t34" style="position:absolute;left:3709;top:9920;width:2286;height:5048;flip:x;visibility:visible;mso-wrap-style:square" o:connectortype="elbow" o:gfxdata="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" adj="21600" strokecolor="black [3200]" strokeweight="1.5pt">
+                    <v:shape id="Elbow Connector 6" o:spid="_x0000_s1036" type="#_x0000_t34" style="position:absolute;left:3709;top:9920;width:2286;height:5048;flip:x;visibility:visible;mso-wrap-style:square" o:connectortype="elbow" o:gfxdata="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" adj="21600" strokecolor="black [3200]" strokeweight="1.5pt">
                       <v:stroke endarrow="block"/>
                     </v:shape>
-                    <v:shape id="Elbow Connector 7" o:spid="_x0000_s1036" type="#_x0000_t34" style="position:absolute;left:15700;top:9920;width:2286;height:5048;visibility:visible;mso-wrap-style:square" o:connectortype="elbow" o:gfxdata="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" adj="21600" strokecolor="black [3200]" strokeweight="1.5pt">
+                    <v:shape id="Elbow Connector 7" o:spid="_x0000_s1037" type="#_x0000_t34" style="position:absolute;left:15700;top:9920;width:2286;height:5048;visibility:visible;mso-wrap-style:square" o:connectortype="elbow" o:gfxdata="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" adj="21600" strokecolor="black [3200]" strokeweight="1.5pt">
                       <v:stroke endarrow="block"/>
                     </v:shape>
                     <v:shapetype id="_x0000_t120" coordsize="21600,21600" o:spt="120" path="m10800,qx,10800,10800,21600,21600,10800,10800,xe">
                       <v:path gradientshapeok="t" o:connecttype="custom" o:connectlocs="10800,0;3163,3163;0,10800;3163,18437;10800,21600;18437,18437;21600,10800;18437,3163" textboxrect="3163,3163,18437,18437"/>
                     </v:shapetype>
-                    <v:shape id="Flowchart: Connector 8" o:spid="_x0000_s1037" type="#_x0000_t120" style="position:absolute;left:9747;top:22083;width:2382;height:2286;visibility:visible;mso-wrap-style:square;v-text-anchor:middle" o:gfxdata="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" fillcolor="white [3201]" strokecolor="black [3200]" strokeweight="1pt">
+                    <v:shape id="Flowchart: Connector 8" o:spid="_x0000_s1038" type="#_x0000_t120" style="position:absolute;left:9747;top:22083;width:2382;height:2286;visibility:visible;mso-wrap-style:square;v-text-anchor:middle" o:gfxdata="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" fillcolor="white [3201]" strokecolor="black [3200]" strokeweight="1pt">
                       <v:stroke joinstyle="miter"/>
                     </v:shape>
-                    <v:shape id="Elbow Connector 9" o:spid="_x0000_s1038" type="#_x0000_t34" style="position:absolute;left:3536;top:19581;width:6211;height:3608;visibility:visible;mso-wrap-style:square" o:connectortype="elbow" o:gfxdata="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" adj="0" strokecolor="black [3200]" strokeweight="1.5pt">
+                    <v:shape id="Elbow Connector 9" o:spid="_x0000_s1039" type="#_x0000_t34" style="position:absolute;left:3536;top:19581;width:6211;height:3608;visibility:visible;mso-wrap-style:square" o:connectortype="elbow" o:gfxdata="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" adj="0" strokecolor="black [3200]" strokeweight="1.5pt">
                       <v:stroke endarrow="block"/>
                     </v:shape>
-                    <v:shape id="Elbow Connector 10" o:spid="_x0000_s1039" type="#_x0000_t34" style="position:absolute;left:12249;top:19754;width:6027;height:3434;flip:x;visibility:visible;mso-wrap-style:square" o:connectortype="elbow" o:gfxdata="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" adj="0" strokecolor="black [3200]" strokeweight="1.5pt">
+                    <v:shape id="Elbow Connector 10" o:spid="_x0000_s1040" type="#_x0000_t34" style="position:absolute;left:12249;top:19754;width:6027;height:3434;flip:x;visibility:visible;mso-wrap-style:square" o:connectortype="elbow" o:gfxdata="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" adj="0" strokecolor="black [3200]" strokeweight="1.5pt">
                       <v:stroke endarrow="block"/>
                     </v:shape>
-                    <v:shape id="Flowchart: Card 11" o:spid="_x0000_s1040" type="#_x0000_t121" style="position:absolute;left:7246;top:27690;width:7334;height:4566;visibility:visible;mso-wrap-style:square;v-text-anchor:middle" o:gfxdata="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" fillcolor="white [3201]" strokecolor="black [3200]" strokeweight="1pt">
+                    <v:shape id="Flowchart: Card 11" o:spid="_x0000_s1041" type="#_x0000_t121" style="position:absolute;left:7246;top:27690;width:7334;height:4566;visibility:visible;mso-wrap-style:square;v-text-anchor:middle" o:gfxdata="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" fillcolor="white [3201]" strokecolor="black [3200]" strokeweight="1pt">
                       <v:textbox>
                         <w:txbxContent>
                           <w:p>
@@ -923,19 +2634,15 @@
                         </w:txbxContent>
                       </v:textbox>
                     </v:shape>
-                    <v:shape id="Straight Arrow Connector 12" o:spid="_x0000_s1041" type="#_x0000_t32" style="position:absolute;left:10955;top:24326;width:0;height:3505;visibility:visible;mso-wrap-style:square" o:connectortype="straight" o:gfxdata="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" strokecolor="black [3200]" strokeweight="1.5pt">
+                    <v:shape id="Straight Arrow Connector 12" o:spid="_x0000_s1042" type="#_x0000_t32" style="position:absolute;left:10955;top:24326;width:0;height:3505;visibility:visible;mso-wrap-style:square" o:connectortype="straight" o:gfxdata="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" strokecolor="black [3200]" strokeweight="1.5pt">
                       <v:stroke endarrow="block" joinstyle="miter"/>
                     </v:shape>
                   </v:group>
-                  <v:shape id="Straight Arrow Connector 15" o:spid="_x0000_s1042" type="#_x0000_t32" style="position:absolute;left:10955;top:32262;width:0;height:3505;visibility:visible;mso-wrap-style:square" o:connectortype="straight" o:gfxdata="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" strokecolor="black [3200]" strokeweight="1.5pt">
+                  <v:shape id="Straight Arrow Connector 15" o:spid="_x0000_s1043" type="#_x0000_t32" style="position:absolute;left:10955;top:32262;width:0;height:3505;visibility:visible;mso-wrap-style:square" o:connectortype="straight" o:gfxdata="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" strokecolor="black [3200]" strokeweight="1.5pt">
                     <v:stroke endarrow="block" joinstyle="miter"/>
                   </v:shape>
                 </v:group>
-                <v:shapetype id="_x0000_t202" coordsize="21600,21600" o:spt="202" path="m,l,21600r21600,l21600,xe">
-                  <v:stroke joinstyle="miter"/>
-                  <v:path gradientshapeok="t" o:connecttype="rect"/>
-                </v:shapetype>
-                <v:shape id="Text Box 38" o:spid="_x0000_s1043" type="#_x0000_t202" style="position:absolute;left:15613;top:7591;width:3020;height:2415;visibility:visible;mso-wrap-style:square;v-text-anchor:top" o:gfxdata="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" filled="f" stroked="f" strokeweight=".5pt">
+                <v:shape id="Text Box 38" o:spid="_x0000_s1044" type="#_x0000_t202" style="position:absolute;left:15613;top:7591;width:3020;height:2415;visibility:visible;mso-wrap-style:square;v-text-anchor:top" o:gfxdata="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" filled="f" stroked="f" strokeweight=".5pt">
                   <v:textbox>
                     <w:txbxContent>
                       <w:p>
@@ -954,7 +2661,7 @@
                     </w:txbxContent>
                   </v:textbox>
                 </v:shape>
-                <v:shape id="Text Box 39" o:spid="_x0000_s1044" type="#_x0000_t202" style="position:absolute;left:3364;top:7504;width:3019;height:2416;visibility:visible;mso-wrap-style:square;v-text-anchor:top" o:gfxdata="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" filled="f" stroked="f" strokeweight=".5pt">
+                <v:shape id="Text Box 39" o:spid="_x0000_s1045" type="#_x0000_t202" style="position:absolute;left:3364;top:7504;width:3019;height:2416;visibility:visible;mso-wrap-style:square;v-text-anchor:top" o:gfxdata="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" filled="f" stroked="f" strokeweight=".5pt">
                   <v:textbox>
                     <w:txbxContent>
                       <w:p>
@@ -974,1725 +2681,6 @@
                   </v:textbox>
                 </v:shape>
               </v:group>
-            </w:pict>
-          </mc:Fallback>
-        </mc:AlternateContent>
-      </w:r>
-      <w:r>
-        <w:rPr>
-          <w:noProof/>
-          <w:sz w:val="24"/>
-          <w:szCs w:val="24"/>
-          <w:lang w:eastAsia="pt-PT"/>
-        </w:rPr>
-        <mc:AlternateContent>
-          <mc:Choice Requires="wps">
-            <w:drawing>
-              <wp:anchor distT="45720" distB="45720" distL="114300" distR="114300" simplePos="0" relativeHeight="251648000" behindDoc="0" locked="0" layoutInCell="1" allowOverlap="1" wp14:anchorId="45AA90E5" wp14:editId="3B858B37">
-                <wp:simplePos x="0" y="0"/>
-                <wp:positionH relativeFrom="column">
-                  <wp:posOffset>1705610</wp:posOffset>
-                </wp:positionH>
-                <wp:positionV relativeFrom="paragraph">
-                  <wp:posOffset>708025</wp:posOffset>
-                </wp:positionV>
-                <wp:extent cx="4433570" cy="6348730"/>
-                <wp:effectExtent l="0" t="0" r="24130" b="13970"/>
-                <wp:wrapSquare wrapText="bothSides"/>
-                <wp:docPr id="217" name="Text Box 2"/>
-                <wp:cNvGraphicFramePr>
-                  <a:graphicFrameLocks xmlns:a="http://schemas.openxmlformats.org/drawingml/2006/main"/>
-                </wp:cNvGraphicFramePr>
-                <a:graphic xmlns:a="http://schemas.openxmlformats.org/drawingml/2006/main">
-                  <a:graphicData uri="http://schemas.microsoft.com/office/word/2010/wordprocessingShape">
-                    <wps:wsp>
-                      <wps:cNvSpPr txBox="1">
-                        <a:spLocks noChangeArrowheads="1"/>
-                      </wps:cNvSpPr>
-                      <wps:spPr bwMode="auto">
-                        <a:xfrm>
-                          <a:off x="0" y="0"/>
-                          <a:ext cx="4433570" cy="6348730"/>
-                        </a:xfrm>
-                        <a:prstGeom prst="rect">
-                          <a:avLst/>
-                        </a:prstGeom>
-                        <a:solidFill>
-                          <a:srgbClr val="FFFFFF"/>
-                        </a:solidFill>
-                        <a:ln w="9525">
-                          <a:solidFill>
-                            <a:srgbClr val="000000"/>
-                          </a:solidFill>
-                          <a:miter lim="800000"/>
-                          <a:headEnd/>
-                          <a:tailEnd/>
-                        </a:ln>
-                      </wps:spPr>
-                      <wps:txbx>
-                        <w:txbxContent>
-                          <w:p>
-                            <w:pPr>
-                              <w:spacing w:after="0"/>
-                              <w:rPr>
-                                <w:lang w:val="en-US"/>
-                              </w:rPr>
-                            </w:pPr>
-                            <w:r>
-                              <w:rPr>
-                                <w:lang w:val="en-US"/>
-                              </w:rPr>
-                              <w:t>{</w:t>
-                            </w:r>
-                          </w:p>
-                          <w:p>
-                            <w:pPr>
-                              <w:spacing w:after="0"/>
-                              <w:rPr>
-                                <w:lang w:val="en-US"/>
-                              </w:rPr>
-                            </w:pPr>
-                            <w:r>
-                              <w:rPr>
-                                <w:lang w:val="en-US"/>
-                              </w:rPr>
-                              <w:t xml:space="preserve">    "</w:t>
-                            </w:r>
-                            <w:proofErr w:type="gramStart"/>
-                            <w:r>
-                              <w:rPr>
-                                <w:lang w:val="en-US"/>
-                              </w:rPr>
-                              <w:t>root</w:t>
-                            </w:r>
-                            <w:proofErr w:type="gramEnd"/>
-                            <w:r>
-                              <w:rPr>
-                                <w:lang w:val="en-US"/>
-                              </w:rPr>
-                              <w:t>": {</w:t>
-                            </w:r>
-                          </w:p>
-                          <w:p>
-                            <w:pPr>
-                              <w:spacing w:after="0"/>
-                              <w:rPr>
-                                <w:lang w:val="en-US"/>
-                              </w:rPr>
-                            </w:pPr>
-                            <w:r>
-                              <w:rPr>
-                                <w:lang w:val="en-US"/>
-                              </w:rPr>
-                              <w:t xml:space="preserve">        "</w:t>
-                            </w:r>
-                            <w:proofErr w:type="spellStart"/>
-                            <w:proofErr w:type="gramStart"/>
-                            <w:r>
-                              <w:rPr>
-                                <w:lang w:val="en-US"/>
-                              </w:rPr>
-                              <w:t>uuid</w:t>
-                            </w:r>
-                            <w:proofErr w:type="spellEnd"/>
-                            <w:proofErr w:type="gramEnd"/>
-                            <w:r>
-                              <w:rPr>
-                                <w:lang w:val="en-US"/>
-                              </w:rPr>
-                              <w:t>": 1,</w:t>
-                            </w:r>
-                          </w:p>
-                          <w:p>
-                            <w:pPr>
-                              <w:spacing w:after="0"/>
-                              <w:rPr>
-                                <w:lang w:val="en-US"/>
-                              </w:rPr>
-                            </w:pPr>
-                            <w:r>
-                              <w:rPr>
-                                <w:lang w:val="en-US"/>
-                              </w:rPr>
-                              <w:t xml:space="preserve">        "</w:t>
-                            </w:r>
-                            <w:proofErr w:type="gramStart"/>
-                            <w:r>
-                              <w:rPr>
-                                <w:lang w:val="en-US"/>
-                              </w:rPr>
-                              <w:t>type</w:t>
-                            </w:r>
-                            <w:proofErr w:type="gramEnd"/>
-                            <w:r>
-                              <w:rPr>
-                                <w:lang w:val="en-US"/>
-                              </w:rPr>
-                              <w:t>": 1,</w:t>
-                            </w:r>
-                          </w:p>
-                          <w:p>
-                            <w:pPr>
-                              <w:spacing w:after="0"/>
-                              <w:rPr>
-                                <w:lang w:val="en-US"/>
-                              </w:rPr>
-                            </w:pPr>
-                            <w:r>
-                              <w:rPr>
-                                <w:lang w:val="en-US"/>
-                              </w:rPr>
-                              <w:t xml:space="preserve">        "Next": {</w:t>
-                            </w:r>
-                          </w:p>
-                          <w:p>
-                            <w:pPr>
-                              <w:spacing w:after="0"/>
-                              <w:rPr>
-                                <w:lang w:val="en-US"/>
-                              </w:rPr>
-                            </w:pPr>
-                            <w:r>
-                              <w:rPr>
-                                <w:lang w:val="en-US"/>
-                              </w:rPr>
-                              <w:t xml:space="preserve">            "</w:t>
-                            </w:r>
-                            <w:proofErr w:type="spellStart"/>
-                            <w:proofErr w:type="gramStart"/>
-                            <w:r>
-                              <w:rPr>
-                                <w:lang w:val="en-US"/>
-                              </w:rPr>
-                              <w:t>uuid</w:t>
-                            </w:r>
-                            <w:proofErr w:type="spellEnd"/>
-                            <w:proofErr w:type="gramEnd"/>
-                            <w:r>
-                              <w:rPr>
-                                <w:lang w:val="en-US"/>
-                              </w:rPr>
-                              <w:t>": 2,</w:t>
-                            </w:r>
-                          </w:p>
-                          <w:p>
-                            <w:pPr>
-                              <w:spacing w:after="0"/>
-                              <w:rPr>
-                                <w:lang w:val="en-US"/>
-                              </w:rPr>
-                            </w:pPr>
-                            <w:r>
-                              <w:rPr>
-                                <w:lang w:val="en-US"/>
-                              </w:rPr>
-                              <w:t xml:space="preserve">            "</w:t>
-                            </w:r>
-                            <w:proofErr w:type="gramStart"/>
-                            <w:r>
-                              <w:rPr>
-                                <w:lang w:val="en-US"/>
-                              </w:rPr>
-                              <w:t>type</w:t>
-                            </w:r>
-                            <w:proofErr w:type="gramEnd"/>
-                            <w:r>
-                              <w:rPr>
-                                <w:lang w:val="en-US"/>
-                              </w:rPr>
-                              <w:t>": 7,</w:t>
-                            </w:r>
-                          </w:p>
-                          <w:p>
-                            <w:pPr>
-                              <w:spacing w:after="0"/>
-                              <w:rPr>
-                                <w:lang w:val="en-US"/>
-                              </w:rPr>
-                            </w:pPr>
-                            <w:r>
-                              <w:rPr>
-                                <w:lang w:val="en-US"/>
-                              </w:rPr>
-                              <w:t xml:space="preserve">            "</w:t>
-                            </w:r>
-                            <w:proofErr w:type="gramStart"/>
-                            <w:r>
-                              <w:rPr>
-                                <w:lang w:val="en-US"/>
-                              </w:rPr>
-                              <w:t>data</w:t>
-                            </w:r>
-                            <w:proofErr w:type="gramEnd"/>
-                            <w:r>
-                              <w:rPr>
-                                <w:lang w:val="en-US"/>
-                              </w:rPr>
-                              <w:t>": "2&lt;3",</w:t>
-                            </w:r>
-                          </w:p>
-                          <w:p>
-                            <w:pPr>
-                              <w:spacing w:after="0"/>
-                              <w:rPr>
-                                <w:lang w:val="en-US"/>
-                              </w:rPr>
-                            </w:pPr>
-                            <w:r>
-                              <w:rPr>
-                                <w:lang w:val="en-US"/>
-                              </w:rPr>
-                              <w:t xml:space="preserve">            "</w:t>
-                            </w:r>
-                            <w:proofErr w:type="spellStart"/>
-                            <w:r>
-                              <w:rPr>
-                                <w:lang w:val="en-US"/>
-                              </w:rPr>
-                              <w:t>NextTrue</w:t>
-                            </w:r>
-                            <w:proofErr w:type="spellEnd"/>
-                            <w:r>
-                              <w:rPr>
-                                <w:lang w:val="en-US"/>
-                              </w:rPr>
-                              <w:t>": {</w:t>
-                            </w:r>
-                          </w:p>
-                          <w:p>
-                            <w:pPr>
-                              <w:spacing w:after="0"/>
-                              <w:rPr>
-                                <w:lang w:val="en-US"/>
-                              </w:rPr>
-                            </w:pPr>
-                            <w:r>
-                              <w:rPr>
-                                <w:lang w:val="en-US"/>
-                              </w:rPr>
-                              <w:t xml:space="preserve">                "</w:t>
-                            </w:r>
-                            <w:proofErr w:type="spellStart"/>
-                            <w:proofErr w:type="gramStart"/>
-                            <w:r>
-                              <w:rPr>
-                                <w:lang w:val="en-US"/>
-                              </w:rPr>
-                              <w:t>uuid</w:t>
-                            </w:r>
-                            <w:proofErr w:type="spellEnd"/>
-                            <w:proofErr w:type="gramEnd"/>
-                            <w:r>
-                              <w:rPr>
-                                <w:lang w:val="en-US"/>
-                              </w:rPr>
-                              <w:t>": 3,</w:t>
-                            </w:r>
-                          </w:p>
-                          <w:p>
-                            <w:pPr>
-                              <w:spacing w:after="0"/>
-                              <w:rPr>
-                                <w:lang w:val="en-US"/>
-                              </w:rPr>
-                            </w:pPr>
-                            <w:r>
-                              <w:rPr>
-                                <w:lang w:val="en-US"/>
-                              </w:rPr>
-                              <w:t xml:space="preserve">                "</w:t>
-                            </w:r>
-                            <w:proofErr w:type="gramStart"/>
-                            <w:r>
-                              <w:rPr>
-                                <w:lang w:val="en-US"/>
-                              </w:rPr>
-                              <w:t>type</w:t>
-                            </w:r>
-                            <w:proofErr w:type="gramEnd"/>
-                            <w:r>
-                              <w:rPr>
-                                <w:lang w:val="en-US"/>
-                              </w:rPr>
-                              <w:t>": 3,</w:t>
-                            </w:r>
-                          </w:p>
-                          <w:p>
-                            <w:pPr>
-                              <w:spacing w:after="0"/>
-                              <w:rPr>
-                                <w:lang w:val="en-US"/>
-                              </w:rPr>
-                            </w:pPr>
-                            <w:r>
-                              <w:rPr>
-                                <w:lang w:val="en-US"/>
-                              </w:rPr>
-                              <w:t xml:space="preserve">                "data": "\"</w:t>
-                            </w:r>
-                            <w:proofErr w:type="spellStart"/>
-                            <w:r>
-                              <w:rPr>
-                                <w:lang w:val="en-US"/>
-                              </w:rPr>
-                              <w:t>maior</w:t>
-                            </w:r>
-                            <w:proofErr w:type="spellEnd"/>
-                            <w:r>
-                              <w:rPr>
-                                <w:lang w:val="en-US"/>
-                              </w:rPr>
-                              <w:t>\""</w:t>
-                            </w:r>
-                          </w:p>
-                          <w:p>
-                            <w:pPr>
-                              <w:spacing w:after="0"/>
-                              <w:rPr>
-                                <w:lang w:val="en-US"/>
-                              </w:rPr>
-                            </w:pPr>
-                            <w:r>
-                              <w:rPr>
-                                <w:lang w:val="en-US"/>
-                              </w:rPr>
-                              <w:t xml:space="preserve">            },</w:t>
-                            </w:r>
-                          </w:p>
-                          <w:p>
-                            <w:pPr>
-                              <w:spacing w:after="0"/>
-                              <w:rPr>
-                                <w:lang w:val="en-US"/>
-                              </w:rPr>
-                            </w:pPr>
-                            <w:r>
-                              <w:rPr>
-                                <w:lang w:val="en-US"/>
-                              </w:rPr>
-                              <w:t xml:space="preserve">            "</w:t>
-                            </w:r>
-                            <w:proofErr w:type="spellStart"/>
-                            <w:r>
-                              <w:rPr>
-                                <w:lang w:val="en-US"/>
-                              </w:rPr>
-                              <w:t>NextFalse</w:t>
-                            </w:r>
-                            <w:proofErr w:type="spellEnd"/>
-                            <w:r>
-                              <w:rPr>
-                                <w:lang w:val="en-US"/>
-                              </w:rPr>
-                              <w:t>": {</w:t>
-                            </w:r>
-                          </w:p>
-                          <w:p>
-                            <w:pPr>
-                              <w:spacing w:after="0"/>
-                              <w:rPr>
-                                <w:lang w:val="en-US"/>
-                              </w:rPr>
-                            </w:pPr>
-                            <w:r>
-                              <w:rPr>
-                                <w:lang w:val="en-US"/>
-                              </w:rPr>
-                              <w:t xml:space="preserve">                "</w:t>
-                            </w:r>
-                            <w:proofErr w:type="spellStart"/>
-                            <w:proofErr w:type="gramStart"/>
-                            <w:r>
-                              <w:rPr>
-                                <w:lang w:val="en-US"/>
-                              </w:rPr>
-                              <w:t>uuid</w:t>
-                            </w:r>
-                            <w:proofErr w:type="spellEnd"/>
-                            <w:proofErr w:type="gramEnd"/>
-                            <w:r>
-                              <w:rPr>
-                                <w:lang w:val="en-US"/>
-                              </w:rPr>
-                              <w:t>": 4,</w:t>
-                            </w:r>
-                          </w:p>
-                          <w:p>
-                            <w:pPr>
-                              <w:spacing w:after="0"/>
-                              <w:rPr>
-                                <w:lang w:val="en-US"/>
-                              </w:rPr>
-                            </w:pPr>
-                            <w:r>
-                              <w:rPr>
-                                <w:lang w:val="en-US"/>
-                              </w:rPr>
-                              <w:t xml:space="preserve">                "</w:t>
-                            </w:r>
-                            <w:proofErr w:type="gramStart"/>
-                            <w:r>
-                              <w:rPr>
-                                <w:lang w:val="en-US"/>
-                              </w:rPr>
-                              <w:t>type</w:t>
-                            </w:r>
-                            <w:proofErr w:type="gramEnd"/>
-                            <w:r>
-                              <w:rPr>
-                                <w:lang w:val="en-US"/>
-                              </w:rPr>
-                              <w:t>": 3,</w:t>
-                            </w:r>
-                          </w:p>
-                          <w:p>
-                            <w:pPr>
-                              <w:spacing w:after="0"/>
-                              <w:rPr>
-                                <w:lang w:val="en-US"/>
-                              </w:rPr>
-                            </w:pPr>
-                            <w:r>
-                              <w:rPr>
-                                <w:lang w:val="en-US"/>
-                              </w:rPr>
-                              <w:t xml:space="preserve">                "data": "\"</w:t>
-                            </w:r>
-                            <w:proofErr w:type="spellStart"/>
-                            <w:r>
-                              <w:rPr>
-                                <w:lang w:val="en-US"/>
-                              </w:rPr>
-                              <w:t>menor</w:t>
-                            </w:r>
-                            <w:proofErr w:type="spellEnd"/>
-                            <w:r>
-                              <w:rPr>
-                                <w:lang w:val="en-US"/>
-                              </w:rPr>
-                              <w:t>\""</w:t>
-                            </w:r>
-                          </w:p>
-                          <w:p>
-                            <w:pPr>
-                              <w:spacing w:after="0"/>
-                              <w:rPr>
-                                <w:lang w:val="en-US"/>
-                              </w:rPr>
-                            </w:pPr>
-                            <w:r>
-                              <w:rPr>
-                                <w:lang w:val="en-US"/>
-                              </w:rPr>
-                              <w:t xml:space="preserve">            },</w:t>
-                            </w:r>
-                          </w:p>
-                          <w:p>
-                            <w:pPr>
-                              <w:spacing w:after="0"/>
-                              <w:rPr>
-                                <w:lang w:val="en-US"/>
-                              </w:rPr>
-                            </w:pPr>
-                            <w:r>
-                              <w:rPr>
-                                <w:lang w:val="en-US"/>
-                              </w:rPr>
-                              <w:t xml:space="preserve">            "Next": {</w:t>
-                            </w:r>
-                          </w:p>
-                          <w:p>
-                            <w:pPr>
-                              <w:spacing w:after="0"/>
-                              <w:rPr>
-                                <w:lang w:val="en-US"/>
-                              </w:rPr>
-                            </w:pPr>
-                            <w:r>
-                              <w:rPr>
-                                <w:lang w:val="en-US"/>
-                              </w:rPr>
-                              <w:t xml:space="preserve">                "</w:t>
-                            </w:r>
-                            <w:proofErr w:type="spellStart"/>
-                            <w:proofErr w:type="gramStart"/>
-                            <w:r>
-                              <w:rPr>
-                                <w:lang w:val="en-US"/>
-                              </w:rPr>
-                              <w:t>uuid</w:t>
-                            </w:r>
-                            <w:proofErr w:type="spellEnd"/>
-                            <w:proofErr w:type="gramEnd"/>
-                            <w:r>
-                              <w:rPr>
-                                <w:lang w:val="en-US"/>
-                              </w:rPr>
-                              <w:t>": 5,</w:t>
-                            </w:r>
-                          </w:p>
-                          <w:p>
-                            <w:pPr>
-                              <w:spacing w:after="0"/>
-                              <w:rPr>
-                                <w:lang w:val="en-US"/>
-                              </w:rPr>
-                            </w:pPr>
-                            <w:r>
-                              <w:rPr>
-                                <w:lang w:val="en-US"/>
-                              </w:rPr>
-                              <w:t xml:space="preserve">                "</w:t>
-                            </w:r>
-                            <w:proofErr w:type="gramStart"/>
-                            <w:r>
-                              <w:rPr>
-                                <w:lang w:val="en-US"/>
-                              </w:rPr>
-                              <w:t>type</w:t>
-                            </w:r>
-                            <w:proofErr w:type="gramEnd"/>
-                            <w:r>
-                              <w:rPr>
-                                <w:lang w:val="en-US"/>
-                              </w:rPr>
-                              <w:t>": 8,</w:t>
-                            </w:r>
-                          </w:p>
-                          <w:p>
-                            <w:pPr>
-                              <w:spacing w:after="0"/>
-                              <w:rPr>
-                                <w:lang w:val="en-US"/>
-                              </w:rPr>
-                            </w:pPr>
-                            <w:r>
-                              <w:rPr>
-                                <w:lang w:val="en-US"/>
-                              </w:rPr>
-                              <w:t xml:space="preserve">                "Next": {</w:t>
-                            </w:r>
-                          </w:p>
-                          <w:p>
-                            <w:pPr>
-                              <w:spacing w:after="0"/>
-                              <w:rPr>
-                                <w:lang w:val="en-US"/>
-                              </w:rPr>
-                            </w:pPr>
-                            <w:r>
-                              <w:rPr>
-                                <w:lang w:val="en-US"/>
-                              </w:rPr>
-                              <w:t xml:space="preserve">                    "</w:t>
-                            </w:r>
-                            <w:proofErr w:type="spellStart"/>
-                            <w:proofErr w:type="gramStart"/>
-                            <w:r>
-                              <w:rPr>
-                                <w:lang w:val="en-US"/>
-                              </w:rPr>
-                              <w:t>uuid</w:t>
-                            </w:r>
-                            <w:proofErr w:type="spellEnd"/>
-                            <w:proofErr w:type="gramEnd"/>
-                            <w:r>
-                              <w:rPr>
-                                <w:lang w:val="en-US"/>
-                              </w:rPr>
-                              <w:t>": 6,</w:t>
-                            </w:r>
-                          </w:p>
-                          <w:p>
-                            <w:pPr>
-                              <w:spacing w:after="0"/>
-                              <w:rPr>
-                                <w:lang w:val="en-US"/>
-                              </w:rPr>
-                            </w:pPr>
-                            <w:r>
-                              <w:rPr>
-                                <w:lang w:val="en-US"/>
-                              </w:rPr>
-                              <w:t xml:space="preserve">                    "</w:t>
-                            </w:r>
-                            <w:proofErr w:type="gramStart"/>
-                            <w:r>
-                              <w:rPr>
-                                <w:lang w:val="en-US"/>
-                              </w:rPr>
-                              <w:t>type</w:t>
-                            </w:r>
-                            <w:proofErr w:type="gramEnd"/>
-                            <w:r>
-                              <w:rPr>
-                                <w:lang w:val="en-US"/>
-                              </w:rPr>
-                              <w:t>": 3,</w:t>
-                            </w:r>
-                          </w:p>
-                          <w:p>
-                            <w:pPr>
-                              <w:spacing w:after="0"/>
-                              <w:rPr>
-                                <w:lang w:val="en-US"/>
-                              </w:rPr>
-                            </w:pPr>
-                            <w:r>
-                              <w:rPr>
-                                <w:lang w:val="en-US"/>
-                              </w:rPr>
-                              <w:t xml:space="preserve">                    "data": "\"Ola\"",</w:t>
-                            </w:r>
-                          </w:p>
-                          <w:p>
-                            <w:pPr>
-                              <w:spacing w:after="0"/>
-                              <w:rPr>
-                                <w:lang w:val="en-US"/>
-                              </w:rPr>
-                            </w:pPr>
-                            <w:r>
-                              <w:rPr>
-                                <w:lang w:val="en-US"/>
-                              </w:rPr>
-                              <w:t xml:space="preserve">                    "Next": {</w:t>
-                            </w:r>
-                          </w:p>
-                          <w:p>
-                            <w:pPr>
-                              <w:spacing w:after="0"/>
-                              <w:rPr>
-                                <w:lang w:val="en-US"/>
-                              </w:rPr>
-                            </w:pPr>
-                            <w:r>
-                              <w:rPr>
-                                <w:lang w:val="en-US"/>
-                              </w:rPr>
-                              <w:t xml:space="preserve">                        "</w:t>
-                            </w:r>
-                            <w:proofErr w:type="spellStart"/>
-                            <w:proofErr w:type="gramStart"/>
-                            <w:r>
-                              <w:rPr>
-                                <w:lang w:val="en-US"/>
-                              </w:rPr>
-                              <w:t>uuid</w:t>
-                            </w:r>
-                            <w:proofErr w:type="spellEnd"/>
-                            <w:proofErr w:type="gramEnd"/>
-                            <w:r>
-                              <w:rPr>
-                                <w:lang w:val="en-US"/>
-                              </w:rPr>
-                              <w:t>": 7,</w:t>
-                            </w:r>
-                          </w:p>
-                          <w:p>
-                            <w:pPr>
-                              <w:spacing w:after="0"/>
-                              <w:rPr>
-                                <w:lang w:val="en-US"/>
-                              </w:rPr>
-                            </w:pPr>
-                            <w:r>
-                              <w:rPr>
-                                <w:lang w:val="en-US"/>
-                              </w:rPr>
-                              <w:t xml:space="preserve">                        "</w:t>
-                            </w:r>
-                            <w:proofErr w:type="gramStart"/>
-                            <w:r>
-                              <w:rPr>
-                                <w:lang w:val="en-US"/>
-                              </w:rPr>
-                              <w:t>type</w:t>
-                            </w:r>
-                            <w:proofErr w:type="gramEnd"/>
-                            <w:r>
-                              <w:rPr>
-                                <w:lang w:val="en-US"/>
-                              </w:rPr>
-                              <w:t>": 2,</w:t>
-                            </w:r>
-                          </w:p>
-                          <w:p>
-                            <w:pPr>
-                              <w:spacing w:after="0"/>
-                              <w:rPr>
-                                <w:lang w:val="en-US"/>
-                              </w:rPr>
-                            </w:pPr>
-                            <w:r>
-                              <w:rPr>
-                                <w:lang w:val="en-US"/>
-                              </w:rPr>
-                              <w:t xml:space="preserve">                        "</w:t>
-                            </w:r>
-                            <w:proofErr w:type="gramStart"/>
-                            <w:r>
-                              <w:rPr>
-                                <w:lang w:val="en-US"/>
-                              </w:rPr>
-                              <w:t>data</w:t>
-                            </w:r>
-                            <w:proofErr w:type="gramEnd"/>
-                            <w:r>
-                              <w:rPr>
-                                <w:lang w:val="en-US"/>
-                              </w:rPr>
-                              <w:t>": "</w:t>
-                            </w:r>
-                            <w:proofErr w:type="spellStart"/>
-                            <w:r>
-                              <w:rPr>
-                                <w:lang w:val="en-US"/>
-                              </w:rPr>
-                              <w:t>fim</w:t>
-                            </w:r>
-                            <w:proofErr w:type="spellEnd"/>
-                            <w:r>
-                              <w:rPr>
-                                <w:lang w:val="en-US"/>
-                              </w:rPr>
-                              <w:t>"</w:t>
-                            </w:r>
-                          </w:p>
-                          <w:p>
-                            <w:pPr>
-                              <w:spacing w:after="0"/>
-                              <w:rPr>
-                                <w:lang w:val="en-US"/>
-                              </w:rPr>
-                            </w:pPr>
-                            <w:r>
-                              <w:rPr>
-                                <w:lang w:val="en-US"/>
-                              </w:rPr>
-                              <w:t xml:space="preserve">                    }</w:t>
-                            </w:r>
-                          </w:p>
-                          <w:p>
-                            <w:pPr>
-                              <w:spacing w:after="0"/>
-                              <w:rPr>
-                                <w:lang w:val="en-US"/>
-                              </w:rPr>
-                            </w:pPr>
-                            <w:r>
-                              <w:rPr>
-                                <w:lang w:val="en-US"/>
-                              </w:rPr>
-                              <w:t xml:space="preserve">                }</w:t>
-                            </w:r>
-                          </w:p>
-                          <w:p>
-                            <w:pPr>
-                              <w:spacing w:after="0"/>
-                              <w:rPr>
-                                <w:lang w:val="en-US"/>
-                              </w:rPr>
-                            </w:pPr>
-                            <w:r>
-                              <w:rPr>
-                                <w:lang w:val="en-US"/>
-                              </w:rPr>
-                              <w:t xml:space="preserve">            }</w:t>
-                            </w:r>
-                          </w:p>
-                          <w:p>
-                            <w:pPr>
-                              <w:spacing w:after="0"/>
-                              <w:rPr>
-                                <w:lang w:val="en-US"/>
-                              </w:rPr>
-                            </w:pPr>
-                            <w:r>
-                              <w:rPr>
-                                <w:lang w:val="en-US"/>
-                              </w:rPr>
-                              <w:t xml:space="preserve">        }</w:t>
-                            </w:r>
-                          </w:p>
-                          <w:p>
-                            <w:pPr>
-                              <w:spacing w:after="0"/>
-                              <w:rPr>
-                                <w:lang w:val="en-US"/>
-                              </w:rPr>
-                            </w:pPr>
-                            <w:r>
-                              <w:rPr>
-                                <w:lang w:val="en-US"/>
-                              </w:rPr>
-                              <w:t xml:space="preserve">    }</w:t>
-                            </w:r>
-                          </w:p>
-                          <w:p>
-                            <w:pPr>
-                              <w:spacing w:after="0"/>
-                              <w:rPr>
-                                <w:lang w:val="en-US"/>
-                              </w:rPr>
-                            </w:pPr>
-                            <w:r>
-                              <w:rPr>
-                                <w:lang w:val="en-US"/>
-                              </w:rPr>
-                              <w:t>}</w:t>
-                            </w:r>
-                            <w:r>
-                              <w:rPr>
-                                <w:lang w:val="en-US"/>
-                              </w:rPr>
-                              <w:t>}</w:t>
-                            </w:r>
-                          </w:p>
-                        </w:txbxContent>
-                      </wps:txbx>
-                      <wps:bodyPr rot="0" vert="horz" wrap="square" lIns="91440" tIns="45720" rIns="91440" bIns="45720" anchor="t" anchorCtr="0">
-                        <a:noAutofit/>
-                      </wps:bodyPr>
-                    </wps:wsp>
-                  </a:graphicData>
-                </a:graphic>
-                <wp14:sizeRelH relativeFrom="margin">
-                  <wp14:pctWidth>0</wp14:pctWidth>
-                </wp14:sizeRelH>
-                <wp14:sizeRelV relativeFrom="margin">
-                  <wp14:pctHeight>0</wp14:pctHeight>
-                </wp14:sizeRelV>
-              </wp:anchor>
-            </w:drawing>
-          </mc:Choice>
-          <mc:Fallback>
-            <w:pict>
-              <v:shape w14:anchorId="45AA90E5" id="Text Box 2" o:spid="_x0000_s1045" type="#_x0000_t202" style="position:absolute;margin-left:134.3pt;margin-top:55.75pt;width:349.1pt;height:499.9pt;z-index:251648000;visibility:visible;mso-wrap-style:square;mso-width-percent:0;mso-height-percent:0;mso-wrap-distance-left:9pt;mso-wrap-distance-top:3.6pt;mso-wrap-distance-right:9pt;mso-wrap-distance-bottom:3.6pt;mso-position-horizontal:absolute;mso-position-horizontal-relative:text;mso-position-vertical:absolute;mso-position-vertical-relative:text;mso-width-percent:0;mso-height-percent:0;mso-width-relative:margin;mso-height-relative:margin;v-text-anchor:top" o:gfxdata="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">
-                <v:textbox>
-                  <w:txbxContent>
-                    <w:p>
-                      <w:pPr>
-                        <w:spacing w:after="0"/>
-                        <w:rPr>
-                          <w:lang w:val="en-US"/>
-                        </w:rPr>
-                      </w:pPr>
-                      <w:r>
-                        <w:rPr>
-                          <w:lang w:val="en-US"/>
-                        </w:rPr>
-                        <w:t>{</w:t>
-                      </w:r>
-                    </w:p>
-                    <w:p>
-                      <w:pPr>
-                        <w:spacing w:after="0"/>
-                        <w:rPr>
-                          <w:lang w:val="en-US"/>
-                        </w:rPr>
-                      </w:pPr>
-                      <w:r>
-                        <w:rPr>
-                          <w:lang w:val="en-US"/>
-                        </w:rPr>
-                        <w:t xml:space="preserve">    "</w:t>
-                      </w:r>
-                      <w:proofErr w:type="gramStart"/>
-                      <w:r>
-                        <w:rPr>
-                          <w:lang w:val="en-US"/>
-                        </w:rPr>
-                        <w:t>root</w:t>
-                      </w:r>
-                      <w:proofErr w:type="gramEnd"/>
-                      <w:r>
-                        <w:rPr>
-                          <w:lang w:val="en-US"/>
-                        </w:rPr>
-                        <w:t>": {</w:t>
-                      </w:r>
-                    </w:p>
-                    <w:p>
-                      <w:pPr>
-                        <w:spacing w:after="0"/>
-                        <w:rPr>
-                          <w:lang w:val="en-US"/>
-                        </w:rPr>
-                      </w:pPr>
-                      <w:r>
-                        <w:rPr>
-                          <w:lang w:val="en-US"/>
-                        </w:rPr>
-                        <w:t xml:space="preserve">        "</w:t>
-                      </w:r>
-                      <w:proofErr w:type="spellStart"/>
-                      <w:proofErr w:type="gramStart"/>
-                      <w:r>
-                        <w:rPr>
-                          <w:lang w:val="en-US"/>
-                        </w:rPr>
-                        <w:t>uuid</w:t>
-                      </w:r>
-                      <w:proofErr w:type="spellEnd"/>
-                      <w:proofErr w:type="gramEnd"/>
-                      <w:r>
-                        <w:rPr>
-                          <w:lang w:val="en-US"/>
-                        </w:rPr>
-                        <w:t>": 1,</w:t>
-                      </w:r>
-                    </w:p>
-                    <w:p>
-                      <w:pPr>
-                        <w:spacing w:after="0"/>
-                        <w:rPr>
-                          <w:lang w:val="en-US"/>
-                        </w:rPr>
-                      </w:pPr>
-                      <w:r>
-                        <w:rPr>
-                          <w:lang w:val="en-US"/>
-                        </w:rPr>
-                        <w:t xml:space="preserve">        "</w:t>
-                      </w:r>
-                      <w:proofErr w:type="gramStart"/>
-                      <w:r>
-                        <w:rPr>
-                          <w:lang w:val="en-US"/>
-                        </w:rPr>
-                        <w:t>type</w:t>
-                      </w:r>
-                      <w:proofErr w:type="gramEnd"/>
-                      <w:r>
-                        <w:rPr>
-                          <w:lang w:val="en-US"/>
-                        </w:rPr>
-                        <w:t>": 1,</w:t>
-                      </w:r>
-                    </w:p>
-                    <w:p>
-                      <w:pPr>
-                        <w:spacing w:after="0"/>
-                        <w:rPr>
-                          <w:lang w:val="en-US"/>
-                        </w:rPr>
-                      </w:pPr>
-                      <w:r>
-                        <w:rPr>
-                          <w:lang w:val="en-US"/>
-                        </w:rPr>
-                        <w:t xml:space="preserve">        "Next": {</w:t>
-                      </w:r>
-                    </w:p>
-                    <w:p>
-                      <w:pPr>
-                        <w:spacing w:after="0"/>
-                        <w:rPr>
-                          <w:lang w:val="en-US"/>
-                        </w:rPr>
-                      </w:pPr>
-                      <w:r>
-                        <w:rPr>
-                          <w:lang w:val="en-US"/>
-                        </w:rPr>
-                        <w:t xml:space="preserve">            "</w:t>
-                      </w:r>
-                      <w:proofErr w:type="spellStart"/>
-                      <w:proofErr w:type="gramStart"/>
-                      <w:r>
-                        <w:rPr>
-                          <w:lang w:val="en-US"/>
-                        </w:rPr>
-                        <w:t>uuid</w:t>
-                      </w:r>
-                      <w:proofErr w:type="spellEnd"/>
-                      <w:proofErr w:type="gramEnd"/>
-                      <w:r>
-                        <w:rPr>
-                          <w:lang w:val="en-US"/>
-                        </w:rPr>
-                        <w:t>": 2,</w:t>
-                      </w:r>
-                    </w:p>
-                    <w:p>
-                      <w:pPr>
-                        <w:spacing w:after="0"/>
-                        <w:rPr>
-                          <w:lang w:val="en-US"/>
-                        </w:rPr>
-                      </w:pPr>
-                      <w:r>
-                        <w:rPr>
-                          <w:lang w:val="en-US"/>
-                        </w:rPr>
-                        <w:t xml:space="preserve">            "</w:t>
-                      </w:r>
-                      <w:proofErr w:type="gramStart"/>
-                      <w:r>
-                        <w:rPr>
-                          <w:lang w:val="en-US"/>
-                        </w:rPr>
-                        <w:t>type</w:t>
-                      </w:r>
-                      <w:proofErr w:type="gramEnd"/>
-                      <w:r>
-                        <w:rPr>
-                          <w:lang w:val="en-US"/>
-                        </w:rPr>
-                        <w:t>": 7,</w:t>
-                      </w:r>
-                    </w:p>
-                    <w:p>
-                      <w:pPr>
-                        <w:spacing w:after="0"/>
-                        <w:rPr>
-                          <w:lang w:val="en-US"/>
-                        </w:rPr>
-                      </w:pPr>
-                      <w:r>
-                        <w:rPr>
-                          <w:lang w:val="en-US"/>
-                        </w:rPr>
-                        <w:t xml:space="preserve">            "</w:t>
-                      </w:r>
-                      <w:proofErr w:type="gramStart"/>
-                      <w:r>
-                        <w:rPr>
-                          <w:lang w:val="en-US"/>
-                        </w:rPr>
-                        <w:t>data</w:t>
-                      </w:r>
-                      <w:proofErr w:type="gramEnd"/>
-                      <w:r>
-                        <w:rPr>
-                          <w:lang w:val="en-US"/>
-                        </w:rPr>
-                        <w:t>": "2&lt;3",</w:t>
-                      </w:r>
-                    </w:p>
-                    <w:p>
-                      <w:pPr>
-                        <w:spacing w:after="0"/>
-                        <w:rPr>
-                          <w:lang w:val="en-US"/>
-                        </w:rPr>
-                      </w:pPr>
-                      <w:r>
-                        <w:rPr>
-                          <w:lang w:val="en-US"/>
-                        </w:rPr>
-                        <w:t xml:space="preserve">            "</w:t>
-                      </w:r>
-                      <w:proofErr w:type="spellStart"/>
-                      <w:r>
-                        <w:rPr>
-                          <w:lang w:val="en-US"/>
-                        </w:rPr>
-                        <w:t>NextTrue</w:t>
-                      </w:r>
-                      <w:proofErr w:type="spellEnd"/>
-                      <w:r>
-                        <w:rPr>
-                          <w:lang w:val="en-US"/>
-                        </w:rPr>
-                        <w:t>": {</w:t>
-                      </w:r>
-                    </w:p>
-                    <w:p>
-                      <w:pPr>
-                        <w:spacing w:after="0"/>
-                        <w:rPr>
-                          <w:lang w:val="en-US"/>
-                        </w:rPr>
-                      </w:pPr>
-                      <w:r>
-                        <w:rPr>
-                          <w:lang w:val="en-US"/>
-                        </w:rPr>
-                        <w:t xml:space="preserve">                "</w:t>
-                      </w:r>
-                      <w:proofErr w:type="spellStart"/>
-                      <w:proofErr w:type="gramStart"/>
-                      <w:r>
-                        <w:rPr>
-                          <w:lang w:val="en-US"/>
-                        </w:rPr>
-                        <w:t>uuid</w:t>
-                      </w:r>
-                      <w:proofErr w:type="spellEnd"/>
-                      <w:proofErr w:type="gramEnd"/>
-                      <w:r>
-                        <w:rPr>
-                          <w:lang w:val="en-US"/>
-                        </w:rPr>
-                        <w:t>": 3,</w:t>
-                      </w:r>
-                    </w:p>
-                    <w:p>
-                      <w:pPr>
-                        <w:spacing w:after="0"/>
-                        <w:rPr>
-                          <w:lang w:val="en-US"/>
-                        </w:rPr>
-                      </w:pPr>
-                      <w:r>
-                        <w:rPr>
-                          <w:lang w:val="en-US"/>
-                        </w:rPr>
-                        <w:t xml:space="preserve">                "</w:t>
-                      </w:r>
-                      <w:proofErr w:type="gramStart"/>
-                      <w:r>
-                        <w:rPr>
-                          <w:lang w:val="en-US"/>
-                        </w:rPr>
-                        <w:t>type</w:t>
-                      </w:r>
-                      <w:proofErr w:type="gramEnd"/>
-                      <w:r>
-                        <w:rPr>
-                          <w:lang w:val="en-US"/>
-                        </w:rPr>
-                        <w:t>": 3,</w:t>
-                      </w:r>
-                    </w:p>
-                    <w:p>
-                      <w:pPr>
-                        <w:spacing w:after="0"/>
-                        <w:rPr>
-                          <w:lang w:val="en-US"/>
-                        </w:rPr>
-                      </w:pPr>
-                      <w:r>
-                        <w:rPr>
-                          <w:lang w:val="en-US"/>
-                        </w:rPr>
-                        <w:t xml:space="preserve">                "data": "\"</w:t>
-                      </w:r>
-                      <w:proofErr w:type="spellStart"/>
-                      <w:r>
-                        <w:rPr>
-                          <w:lang w:val="en-US"/>
-                        </w:rPr>
-                        <w:t>maior</w:t>
-                      </w:r>
-                      <w:proofErr w:type="spellEnd"/>
-                      <w:r>
-                        <w:rPr>
-                          <w:lang w:val="en-US"/>
-                        </w:rPr>
-                        <w:t>\""</w:t>
-                      </w:r>
-                    </w:p>
-                    <w:p>
-                      <w:pPr>
-                        <w:spacing w:after="0"/>
-                        <w:rPr>
-                          <w:lang w:val="en-US"/>
-                        </w:rPr>
-                      </w:pPr>
-                      <w:r>
-                        <w:rPr>
-                          <w:lang w:val="en-US"/>
-                        </w:rPr>
-                        <w:t xml:space="preserve">            },</w:t>
-                      </w:r>
-                    </w:p>
-                    <w:p>
-                      <w:pPr>
-                        <w:spacing w:after="0"/>
-                        <w:rPr>
-                          <w:lang w:val="en-US"/>
-                        </w:rPr>
-                      </w:pPr>
-                      <w:r>
-                        <w:rPr>
-                          <w:lang w:val="en-US"/>
-                        </w:rPr>
-                        <w:t xml:space="preserve">            "</w:t>
-                      </w:r>
-                      <w:proofErr w:type="spellStart"/>
-                      <w:r>
-                        <w:rPr>
-                          <w:lang w:val="en-US"/>
-                        </w:rPr>
-                        <w:t>NextFalse</w:t>
-                      </w:r>
-                      <w:proofErr w:type="spellEnd"/>
-                      <w:r>
-                        <w:rPr>
-                          <w:lang w:val="en-US"/>
-                        </w:rPr>
-                        <w:t>": {</w:t>
-                      </w:r>
-                    </w:p>
-                    <w:p>
-                      <w:pPr>
-                        <w:spacing w:after="0"/>
-                        <w:rPr>
-                          <w:lang w:val="en-US"/>
-                        </w:rPr>
-                      </w:pPr>
-                      <w:r>
-                        <w:rPr>
-                          <w:lang w:val="en-US"/>
-                        </w:rPr>
-                        <w:t xml:space="preserve">                "</w:t>
-                      </w:r>
-                      <w:proofErr w:type="spellStart"/>
-                      <w:proofErr w:type="gramStart"/>
-                      <w:r>
-                        <w:rPr>
-                          <w:lang w:val="en-US"/>
-                        </w:rPr>
-                        <w:t>uuid</w:t>
-                      </w:r>
-                      <w:proofErr w:type="spellEnd"/>
-                      <w:proofErr w:type="gramEnd"/>
-                      <w:r>
-                        <w:rPr>
-                          <w:lang w:val="en-US"/>
-                        </w:rPr>
-                        <w:t>": 4,</w:t>
-                      </w:r>
-                    </w:p>
-                    <w:p>
-                      <w:pPr>
-                        <w:spacing w:after="0"/>
-                        <w:rPr>
-                          <w:lang w:val="en-US"/>
-                        </w:rPr>
-                      </w:pPr>
-                      <w:r>
-                        <w:rPr>
-                          <w:lang w:val="en-US"/>
-                        </w:rPr>
-                        <w:t xml:space="preserve">                "</w:t>
-                      </w:r>
-                      <w:proofErr w:type="gramStart"/>
-                      <w:r>
-                        <w:rPr>
-                          <w:lang w:val="en-US"/>
-                        </w:rPr>
-                        <w:t>type</w:t>
-                      </w:r>
-                      <w:proofErr w:type="gramEnd"/>
-                      <w:r>
-                        <w:rPr>
-                          <w:lang w:val="en-US"/>
-                        </w:rPr>
-                        <w:t>": 3,</w:t>
-                      </w:r>
-                    </w:p>
-                    <w:p>
-                      <w:pPr>
-                        <w:spacing w:after="0"/>
-                        <w:rPr>
-                          <w:lang w:val="en-US"/>
-                        </w:rPr>
-                      </w:pPr>
-                      <w:r>
-                        <w:rPr>
-                          <w:lang w:val="en-US"/>
-                        </w:rPr>
-                        <w:t xml:space="preserve">                "data": "\"</w:t>
-                      </w:r>
-                      <w:proofErr w:type="spellStart"/>
-                      <w:r>
-                        <w:rPr>
-                          <w:lang w:val="en-US"/>
-                        </w:rPr>
-                        <w:t>menor</w:t>
-                      </w:r>
-                      <w:proofErr w:type="spellEnd"/>
-                      <w:r>
-                        <w:rPr>
-                          <w:lang w:val="en-US"/>
-                        </w:rPr>
-                        <w:t>\""</w:t>
-                      </w:r>
-                    </w:p>
-                    <w:p>
-                      <w:pPr>
-                        <w:spacing w:after="0"/>
-                        <w:rPr>
-                          <w:lang w:val="en-US"/>
-                        </w:rPr>
-                      </w:pPr>
-                      <w:r>
-                        <w:rPr>
-                          <w:lang w:val="en-US"/>
-                        </w:rPr>
-                        <w:t xml:space="preserve">            },</w:t>
-                      </w:r>
-                    </w:p>
-                    <w:p>
-                      <w:pPr>
-                        <w:spacing w:after="0"/>
-                        <w:rPr>
-                          <w:lang w:val="en-US"/>
-                        </w:rPr>
-                      </w:pPr>
-                      <w:r>
-                        <w:rPr>
-                          <w:lang w:val="en-US"/>
-                        </w:rPr>
-                        <w:t xml:space="preserve">            "Next": {</w:t>
-                      </w:r>
-                    </w:p>
-                    <w:p>
-                      <w:pPr>
-                        <w:spacing w:after="0"/>
-                        <w:rPr>
-                          <w:lang w:val="en-US"/>
-                        </w:rPr>
-                      </w:pPr>
-                      <w:r>
-                        <w:rPr>
-                          <w:lang w:val="en-US"/>
-                        </w:rPr>
-                        <w:t xml:space="preserve">                "</w:t>
-                      </w:r>
-                      <w:proofErr w:type="spellStart"/>
-                      <w:proofErr w:type="gramStart"/>
-                      <w:r>
-                        <w:rPr>
-                          <w:lang w:val="en-US"/>
-                        </w:rPr>
-                        <w:t>uuid</w:t>
-                      </w:r>
-                      <w:proofErr w:type="spellEnd"/>
-                      <w:proofErr w:type="gramEnd"/>
-                      <w:r>
-                        <w:rPr>
-                          <w:lang w:val="en-US"/>
-                        </w:rPr>
-                        <w:t>": 5,</w:t>
-                      </w:r>
-                    </w:p>
-                    <w:p>
-                      <w:pPr>
-                        <w:spacing w:after="0"/>
-                        <w:rPr>
-                          <w:lang w:val="en-US"/>
-                        </w:rPr>
-                      </w:pPr>
-                      <w:r>
-                        <w:rPr>
-                          <w:lang w:val="en-US"/>
-                        </w:rPr>
-                        <w:t xml:space="preserve">                "</w:t>
-                      </w:r>
-                      <w:proofErr w:type="gramStart"/>
-                      <w:r>
-                        <w:rPr>
-                          <w:lang w:val="en-US"/>
-                        </w:rPr>
-                        <w:t>type</w:t>
-                      </w:r>
-                      <w:proofErr w:type="gramEnd"/>
-                      <w:r>
-                        <w:rPr>
-                          <w:lang w:val="en-US"/>
-                        </w:rPr>
-                        <w:t>": 8,</w:t>
-                      </w:r>
-                    </w:p>
-                    <w:p>
-                      <w:pPr>
-                        <w:spacing w:after="0"/>
-                        <w:rPr>
-                          <w:lang w:val="en-US"/>
-                        </w:rPr>
-                      </w:pPr>
-                      <w:r>
-                        <w:rPr>
-                          <w:lang w:val="en-US"/>
-                        </w:rPr>
-                        <w:t xml:space="preserve">                "Next": {</w:t>
-                      </w:r>
-                    </w:p>
-                    <w:p>
-                      <w:pPr>
-                        <w:spacing w:after="0"/>
-                        <w:rPr>
-                          <w:lang w:val="en-US"/>
-                        </w:rPr>
-                      </w:pPr>
-                      <w:r>
-                        <w:rPr>
-                          <w:lang w:val="en-US"/>
-                        </w:rPr>
-                        <w:t xml:space="preserve">                    "</w:t>
-                      </w:r>
-                      <w:proofErr w:type="spellStart"/>
-                      <w:proofErr w:type="gramStart"/>
-                      <w:r>
-                        <w:rPr>
-                          <w:lang w:val="en-US"/>
-                        </w:rPr>
-                        <w:t>uuid</w:t>
-                      </w:r>
-                      <w:proofErr w:type="spellEnd"/>
-                      <w:proofErr w:type="gramEnd"/>
-                      <w:r>
-                        <w:rPr>
-                          <w:lang w:val="en-US"/>
-                        </w:rPr>
-                        <w:t>": 6,</w:t>
-                      </w:r>
-                    </w:p>
-                    <w:p>
-                      <w:pPr>
-                        <w:spacing w:after="0"/>
-                        <w:rPr>
-                          <w:lang w:val="en-US"/>
-                        </w:rPr>
-                      </w:pPr>
-                      <w:r>
-                        <w:rPr>
-                          <w:lang w:val="en-US"/>
-                        </w:rPr>
-                        <w:t xml:space="preserve">                    "</w:t>
-                      </w:r>
-                      <w:proofErr w:type="gramStart"/>
-                      <w:r>
-                        <w:rPr>
-                          <w:lang w:val="en-US"/>
-                        </w:rPr>
-                        <w:t>type</w:t>
-                      </w:r>
-                      <w:proofErr w:type="gramEnd"/>
-                      <w:r>
-                        <w:rPr>
-                          <w:lang w:val="en-US"/>
-                        </w:rPr>
-                        <w:t>": 3,</w:t>
-                      </w:r>
-                    </w:p>
-                    <w:p>
-                      <w:pPr>
-                        <w:spacing w:after="0"/>
-                        <w:rPr>
-                          <w:lang w:val="en-US"/>
-                        </w:rPr>
-                      </w:pPr>
-                      <w:r>
-                        <w:rPr>
-                          <w:lang w:val="en-US"/>
-                        </w:rPr>
-                        <w:t xml:space="preserve">                    "data": "\"Ola\"",</w:t>
-                      </w:r>
-                    </w:p>
-                    <w:p>
-                      <w:pPr>
-                        <w:spacing w:after="0"/>
-                        <w:rPr>
-                          <w:lang w:val="en-US"/>
-                        </w:rPr>
-                      </w:pPr>
-                      <w:r>
-                        <w:rPr>
-                          <w:lang w:val="en-US"/>
-                        </w:rPr>
-                        <w:t xml:space="preserve">                    "Next": {</w:t>
-                      </w:r>
-                    </w:p>
-                    <w:p>
-                      <w:pPr>
-                        <w:spacing w:after="0"/>
-                        <w:rPr>
-                          <w:lang w:val="en-US"/>
-                        </w:rPr>
-                      </w:pPr>
-                      <w:r>
-                        <w:rPr>
-                          <w:lang w:val="en-US"/>
-                        </w:rPr>
-                        <w:t xml:space="preserve">                        "</w:t>
-                      </w:r>
-                      <w:proofErr w:type="spellStart"/>
-                      <w:proofErr w:type="gramStart"/>
-                      <w:r>
-                        <w:rPr>
-                          <w:lang w:val="en-US"/>
-                        </w:rPr>
-                        <w:t>uuid</w:t>
-                      </w:r>
-                      <w:proofErr w:type="spellEnd"/>
-                      <w:proofErr w:type="gramEnd"/>
-                      <w:r>
-                        <w:rPr>
-                          <w:lang w:val="en-US"/>
-                        </w:rPr>
-                        <w:t>": 7,</w:t>
-                      </w:r>
-                    </w:p>
-                    <w:p>
-                      <w:pPr>
-                        <w:spacing w:after="0"/>
-                        <w:rPr>
-                          <w:lang w:val="en-US"/>
-                        </w:rPr>
-                      </w:pPr>
-                      <w:r>
-                        <w:rPr>
-                          <w:lang w:val="en-US"/>
-                        </w:rPr>
-                        <w:t xml:space="preserve">                        "</w:t>
-                      </w:r>
-                      <w:proofErr w:type="gramStart"/>
-                      <w:r>
-                        <w:rPr>
-                          <w:lang w:val="en-US"/>
-                        </w:rPr>
-                        <w:t>type</w:t>
-                      </w:r>
-                      <w:proofErr w:type="gramEnd"/>
-                      <w:r>
-                        <w:rPr>
-                          <w:lang w:val="en-US"/>
-                        </w:rPr>
-                        <w:t>": 2,</w:t>
-                      </w:r>
-                    </w:p>
-                    <w:p>
-                      <w:pPr>
-                        <w:spacing w:after="0"/>
-                        <w:rPr>
-                          <w:lang w:val="en-US"/>
-                        </w:rPr>
-                      </w:pPr>
-                      <w:r>
-                        <w:rPr>
-                          <w:lang w:val="en-US"/>
-                        </w:rPr>
-                        <w:t xml:space="preserve">                        "</w:t>
-                      </w:r>
-                      <w:proofErr w:type="gramStart"/>
-                      <w:r>
-                        <w:rPr>
-                          <w:lang w:val="en-US"/>
-                        </w:rPr>
-                        <w:t>data</w:t>
-                      </w:r>
-                      <w:proofErr w:type="gramEnd"/>
-                      <w:r>
-                        <w:rPr>
-                          <w:lang w:val="en-US"/>
-                        </w:rPr>
-                        <w:t>": "</w:t>
-                      </w:r>
-                      <w:proofErr w:type="spellStart"/>
-                      <w:r>
-                        <w:rPr>
-                          <w:lang w:val="en-US"/>
-                        </w:rPr>
-                        <w:t>fim</w:t>
-                      </w:r>
-                      <w:proofErr w:type="spellEnd"/>
-                      <w:r>
-                        <w:rPr>
-                          <w:lang w:val="en-US"/>
-                        </w:rPr>
-                        <w:t>"</w:t>
-                      </w:r>
-                    </w:p>
-                    <w:p>
-                      <w:pPr>
-                        <w:spacing w:after="0"/>
-                        <w:rPr>
-                          <w:lang w:val="en-US"/>
-                        </w:rPr>
-                      </w:pPr>
-                      <w:r>
-                        <w:rPr>
-                          <w:lang w:val="en-US"/>
-                        </w:rPr>
-                        <w:t xml:space="preserve">                    }</w:t>
-                      </w:r>
-                    </w:p>
-                    <w:p>
-                      <w:pPr>
-                        <w:spacing w:after="0"/>
-                        <w:rPr>
-                          <w:lang w:val="en-US"/>
-                        </w:rPr>
-                      </w:pPr>
-                      <w:r>
-                        <w:rPr>
-                          <w:lang w:val="en-US"/>
-                        </w:rPr>
-                        <w:t xml:space="preserve">                }</w:t>
-                      </w:r>
-                    </w:p>
-                    <w:p>
-                      <w:pPr>
-                        <w:spacing w:after="0"/>
-                        <w:rPr>
-                          <w:lang w:val="en-US"/>
-                        </w:rPr>
-                      </w:pPr>
-                      <w:r>
-                        <w:rPr>
-                          <w:lang w:val="en-US"/>
-                        </w:rPr>
-                        <w:t xml:space="preserve">            }</w:t>
-                      </w:r>
-                    </w:p>
-                    <w:p>
-                      <w:pPr>
-                        <w:spacing w:after="0"/>
-                        <w:rPr>
-                          <w:lang w:val="en-US"/>
-                        </w:rPr>
-                      </w:pPr>
-                      <w:r>
-                        <w:rPr>
-                          <w:lang w:val="en-US"/>
-                        </w:rPr>
-                        <w:t xml:space="preserve">        }</w:t>
-                      </w:r>
-                    </w:p>
-                    <w:p>
-                      <w:pPr>
-                        <w:spacing w:after="0"/>
-                        <w:rPr>
-                          <w:lang w:val="en-US"/>
-                        </w:rPr>
-                      </w:pPr>
-                      <w:r>
-                        <w:rPr>
-                          <w:lang w:val="en-US"/>
-                        </w:rPr>
-                        <w:t xml:space="preserve">    }</w:t>
-                      </w:r>
-                    </w:p>
-                    <w:p>
-                      <w:pPr>
-                        <w:spacing w:after="0"/>
-                        <w:rPr>
-                          <w:lang w:val="en-US"/>
-                        </w:rPr>
-                      </w:pPr>
-                      <w:r>
-                        <w:rPr>
-                          <w:lang w:val="en-US"/>
-                        </w:rPr>
-                        <w:t>}</w:t>
-                      </w:r>
-                      <w:r>
-                        <w:rPr>
-                          <w:lang w:val="en-US"/>
-                        </w:rPr>
-                        <w:t>}</w:t>
-                      </w:r>
-                    </w:p>
-                  </w:txbxContent>
-                </v:textbox>
-                <w10:wrap type="square"/>
-              </v:shape>
             </w:pict>
           </mc:Fallback>
         </mc:AlternateContent>
@@ -2824,13 +2812,13 @@
               <wp:anchor distT="45720" distB="45720" distL="114300" distR="114300" simplePos="0" relativeHeight="251673600" behindDoc="0" locked="0" layoutInCell="1" allowOverlap="1" wp14:anchorId="75569910" wp14:editId="163ADF5F">
                 <wp:simplePos x="0" y="0"/>
                 <wp:positionH relativeFrom="column">
-                  <wp:posOffset>1832442</wp:posOffset>
+                  <wp:posOffset>1835150</wp:posOffset>
                 </wp:positionH>
                 <wp:positionV relativeFrom="paragraph">
-                  <wp:posOffset>4709</wp:posOffset>
+                  <wp:posOffset>5715</wp:posOffset>
                 </wp:positionV>
-                <wp:extent cx="4433570" cy="6348730"/>
-                <wp:effectExtent l="0" t="0" r="24130" b="13970"/>
+                <wp:extent cx="4433570" cy="6339840"/>
+                <wp:effectExtent l="0" t="0" r="24130" b="22860"/>
                 <wp:wrapSquare wrapText="bothSides"/>
                 <wp:docPr id="50" name="Text Box 2"/>
                 <wp:cNvGraphicFramePr>
@@ -2845,7 +2833,7 @@
                       <wps:spPr bwMode="auto">
                         <a:xfrm>
                           <a:off x="0" y="0"/>
-                          <a:ext cx="4433570" cy="6348730"/>
+                          <a:ext cx="4433570" cy="6339840"/>
                         </a:xfrm>
                         <a:prstGeom prst="rect">
                           <a:avLst/>
@@ -3681,7 +3669,7 @@
           </mc:Choice>
           <mc:Fallback>
             <w:pict>
-              <v:shape w14:anchorId="75569910" id="_x0000_s1046" type="#_x0000_t202" style="position:absolute;margin-left:144.3pt;margin-top:.35pt;width:349.1pt;height:499.9pt;z-index:251673600;visibility:visible;mso-wrap-style:square;mso-width-percent:0;mso-height-percent:0;mso-wrap-distance-left:9pt;mso-wrap-distance-top:3.6pt;mso-wrap-distance-right:9pt;mso-wrap-distance-bottom:3.6pt;mso-position-horizontal:absolute;mso-position-horizontal-relative:text;mso-position-vertical:absolute;mso-position-vertical-relative:text;mso-width-percent:0;mso-height-percent:0;mso-width-relative:margin;mso-height-relative:margin;v-text-anchor:top" o:gfxdata="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">
+              <v:shape w14:anchorId="75569910" id="_x0000_s1046" type="#_x0000_t202" style="position:absolute;margin-left:144.5pt;margin-top:.45pt;width:349.1pt;height:499.2pt;z-index:251673600;visibility:visible;mso-wrap-style:square;mso-width-percent:0;mso-height-percent:0;mso-wrap-distance-left:9pt;mso-wrap-distance-top:3.6pt;mso-wrap-distance-right:9pt;mso-wrap-distance-bottom:3.6pt;mso-position-horizontal:absolute;mso-position-horizontal-relative:text;mso-position-vertical:absolute;mso-position-vertical-relative:text;mso-width-percent:0;mso-height-percent:0;mso-width-relative:margin;mso-height-relative:margin;v-text-anchor:top" o:gfxdata="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">
                 <v:textbox>
                   <w:txbxContent>
                     <w:p>
@@ -5539,8 +5527,8 @@
                 <wp:positionV relativeFrom="paragraph">
                   <wp:posOffset>152400</wp:posOffset>
                 </wp:positionV>
-                <wp:extent cx="4433570" cy="6003925"/>
-                <wp:effectExtent l="0" t="0" r="24130" b="15875"/>
+                <wp:extent cx="4433570" cy="6176010"/>
+                <wp:effectExtent l="0" t="0" r="24130" b="15240"/>
                 <wp:wrapSquare wrapText="bothSides"/>
                 <wp:docPr id="195" name="Text Box 2"/>
                 <wp:cNvGraphicFramePr>
@@ -5555,7 +5543,7 @@
                       <wps:spPr bwMode="auto">
                         <a:xfrm>
                           <a:off x="0" y="0"/>
-                          <a:ext cx="4433570" cy="6003925"/>
+                          <a:ext cx="4433570" cy="6176010"/>
                         </a:xfrm>
                         <a:prstGeom prst="rect">
                           <a:avLst/>
@@ -6337,12 +6325,6 @@
                                 <w:lang w:val="en-US"/>
                               </w:rPr>
                             </w:pPr>
-                            <w:r>
-                              <w:rPr>
-                                <w:lang w:val="en-US"/>
-                              </w:rPr>
-                              <w:t>}</w:t>
-                            </w:r>
                             <w:r>
                               <w:rPr>
                                 <w:lang w:val="en-US"/>
@@ -6369,7 +6351,7 @@
           </mc:Choice>
           <mc:Fallback>
             <w:pict>
-              <v:shape w14:anchorId="05408E8B" id="_x0000_s1064" type="#_x0000_t202" style="position:absolute;margin-left:140.45pt;margin-top:12pt;width:349.1pt;height:472.75pt;z-index:251707392;visibility:visible;mso-wrap-style:square;mso-width-percent:0;mso-height-percent:0;mso-wrap-distance-left:9pt;mso-wrap-distance-top:3.6pt;mso-wrap-distance-right:9pt;mso-wrap-distance-bottom:3.6pt;mso-position-horizontal:absolute;mso-position-horizontal-relative:text;mso-position-vertical:absolute;mso-position-vertical-relative:text;mso-width-percent:0;mso-height-percent:0;mso-width-relative:margin;mso-height-relative:margin;v-text-anchor:top" o:gfxdata="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">
+              <v:shape w14:anchorId="05408E8B" id="_x0000_s1064" type="#_x0000_t202" style="position:absolute;margin-left:140.45pt;margin-top:12pt;width:349.1pt;height:486.3pt;z-index:251707392;visibility:visible;mso-wrap-style:square;mso-width-percent:0;mso-height-percent:0;mso-wrap-distance-left:9pt;mso-wrap-distance-top:3.6pt;mso-wrap-distance-right:9pt;mso-wrap-distance-bottom:3.6pt;mso-position-horizontal:absolute;mso-position-horizontal-relative:text;mso-position-vertical:absolute;mso-position-vertical-relative:text;mso-width-percent:0;mso-height-percent:0;mso-width-relative:margin;mso-height-relative:margin;v-text-anchor:top" o:gfxdata="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">
                 <v:textbox>
                   <w:txbxContent>
                     <w:p>
@@ -7135,12 +7117,6 @@
                           <w:lang w:val="en-US"/>
                         </w:rPr>
                       </w:pPr>
-                      <w:r>
-                        <w:rPr>
-                          <w:lang w:val="en-US"/>
-                        </w:rPr>
-                        <w:t>}</w:t>
-                      </w:r>
                       <w:r>
                         <w:rPr>
                           <w:lang w:val="en-US"/>

--- a/Parser/Estrutura de dados Json - IDE.docx
+++ b/Parser/Estrutura de dados Json - IDE.docx
@@ -4155,29 +4155,21 @@
         </w:rPr>
         <w:t xml:space="preserve"> envidos pelo IDE para o Core, como documento de apoio para as diferentes variáveis utilizadas pelo Core, </w:t>
       </w:r>
-      <w:proofErr w:type="spellStart"/>
       <w:r>
         <w:rPr>
           <w:sz w:val="24"/>
           <w:szCs w:val="24"/>
         </w:rPr>
-        <w:t>encotnra-se</w:t>
+        <w:t>encontra-se</w:t>
       </w:r>
-      <w:proofErr w:type="spellEnd"/>
+      <w:bookmarkStart w:id="0" w:name="_GoBack"/>
+      <w:bookmarkEnd w:id="0"/>
       <w:r>
         <w:rPr>
           <w:sz w:val="24"/>
           <w:szCs w:val="24"/>
         </w:rPr>
-        <w:t xml:space="preserve"> no </w:t>
-      </w:r>
-      <w:proofErr w:type="gramStart"/>
-      <w:r>
-        <w:rPr>
-          <w:sz w:val="24"/>
-          <w:szCs w:val="24"/>
-        </w:rPr>
-        <w:t>e-</w:t>
+        <w:t xml:space="preserve"> no e-</w:t>
       </w:r>
       <w:proofErr w:type="spellStart"/>
       <w:r>
@@ -4188,7 +4180,6 @@
         <w:t>learning</w:t>
       </w:r>
       <w:proofErr w:type="spellEnd"/>
-      <w:proofErr w:type="gramEnd"/>
       <w:r>
         <w:rPr>
           <w:sz w:val="24"/>
@@ -12344,8 +12335,6 @@
           <w:szCs w:val="40"/>
         </w:rPr>
       </w:pPr>
-      <w:bookmarkStart w:id="0" w:name="_GoBack"/>
-      <w:bookmarkEnd w:id="0"/>
     </w:p>
     <w:p>
       <w:pPr>
@@ -16900,7 +16889,7 @@
 </file>
 
 <file path=customXml/itemProps1.xml><?xml version="1.0" encoding="utf-8"?>
-<ds:datastoreItem xmlns:ds="http://schemas.openxmlformats.org/officeDocument/2006/customXml" ds:itemID="{788C3A9B-2996-4458-9575-85D58A038A57}">
+<ds:datastoreItem xmlns:ds="http://schemas.openxmlformats.org/officeDocument/2006/customXml" ds:itemID="{30BCDD94-40C3-4171-9166-0E154772632E}">
   <ds:schemaRefs>
     <ds:schemaRef ds:uri="http://schemas.openxmlformats.org/officeDocument/2006/bibliography"/>
   </ds:schemaRefs>
